--- a/docs/Описание платформы CallAider. Int.docx
+++ b/docs/Описание платформы CallAider. Int.docx
@@ -369,11 +369,7 @@
                                   <w:dataBinding w:prefixMappings="xmlns:ns0='http://purl.org/dc/elements/1.1/' xmlns:ns1='http://schemas.openxmlformats.org/package/2006/metadata/core-properties' " w:xpath="/ns1:coreProperties[1]/ns0:creator[1]" w:storeItemID="{6C3C8BC8-F283-45AE-878A-BAB7291924A1}"/>
                                   <w:text/>
                                 </w:sdtPr>
-                                <w:sdtEndPr>
-                                  <w:rPr>
-                                    <w:color w:val="1F3864" w:themeColor="accent5" w:themeShade="80"/>
-                                  </w:rPr>
-                                </w:sdtEndPr>
+                                <w:sdtEndPr/>
                                 <w:sdtContent>
                                   <w:p>
                                     <w:pPr>
@@ -985,19 +981,9 @@
                                     <w:szCs w:val="72"/>
                                     <w:lang w:val="en-US"/>
                                   </w:rPr>
-                                  <w:t>CallAide</w:t>
+                                  <w:t>CallAider</w:t>
                                 </w:r>
                                 <w:proofErr w:type="spellEnd"/>
-                                <w:r>
-                                  <w:rPr>
-                                    <w:rFonts w:ascii="Swis721 Blk BT" w:hAnsi="Swis721 Blk BT"/>
-                                    <w:color w:val="002060"/>
-                                    <w:sz w:val="72"/>
-                                    <w:szCs w:val="72"/>
-                                    <w:lang w:val="en-US"/>
-                                  </w:rPr>
-                                  <w:t>r</w:t>
-                                </w:r>
                                 <w:sdt>
                                   <w:sdtPr>
                                     <w:rPr>
@@ -1656,16 +1642,14 @@
         </w:rPr>
         <w:t xml:space="preserve">, без вмешательства в работу сервисов. Не </w:t>
       </w:r>
-      <w:proofErr w:type="spellStart"/>
-      <w:r>
-        <w:rPr>
-          <w:rFonts w:ascii="Arial" w:eastAsia="Times New Roman" w:hAnsi="Arial" w:cs="Arial"/>
-          <w:color w:val="000000"/>
-          <w:lang w:eastAsia="ru-RU"/>
-        </w:rPr>
-        <w:t>зависиvмость</w:t>
-      </w:r>
-      <w:proofErr w:type="spellEnd"/>
+      <w:r>
+        <w:rPr>
+          <w:rFonts w:ascii="Arial" w:eastAsia="Times New Roman" w:hAnsi="Arial" w:cs="Arial"/>
+          <w:color w:val="000000"/>
+          <w:lang w:eastAsia="ru-RU"/>
+        </w:rPr>
+        <w:t>зависимость</w:t>
+      </w:r>
       <w:r>
         <w:rPr>
           <w:rFonts w:ascii="Arial" w:eastAsia="Times New Roman" w:hAnsi="Arial" w:cs="Arial"/>
@@ -1982,59 +1966,35 @@
       </w:pPr>
       <w:r>
         <w:rPr>
-          <w:rFonts w:ascii="Arial" w:eastAsia="Times New Roman" w:hAnsi="Arial" w:cs="Arial"/>
-          <w:noProof/>
-          <w:color w:val="000000"/>
-          <w:lang w:eastAsia="ru-RU"/>
-        </w:rPr>
-        <w:drawing>
-          <wp:inline distT="0" distB="0" distL="0" distR="0">
-            <wp:extent cx="6567678" cy="3352800"/>
-            <wp:effectExtent l="0" t="0" r="5080" b="0"/>
-            <wp:docPr id="1" name="Рисунок 1" descr="https://lh3.googleusercontent.com/t4TFb0ltB2dPzL79S0J0xD2lBeyCC5UdPAEWchRPK45Ir3_SP-__5r4J68txpIao8z9mIN7EG6AiAEuqY7KsyhYHLcn3XneQ5nY-v5OprEhKdLdmO3GgHVjJZrCyQFT0jQ=s1600"/>
-            <wp:cNvGraphicFramePr>
-              <a:graphicFrameLocks xmlns:a="http://schemas.openxmlformats.org/drawingml/2006/main" noChangeAspect="1"/>
-            </wp:cNvGraphicFramePr>
-            <a:graphic xmlns:a="http://schemas.openxmlformats.org/drawingml/2006/main">
-              <a:graphicData uri="http://schemas.openxmlformats.org/drawingml/2006/picture">
-                <pic:pic xmlns:pic="http://schemas.openxmlformats.org/drawingml/2006/picture">
-                  <pic:nvPicPr>
-                    <pic:cNvPr id="0" name="Picture 5" descr="https://lh3.googleusercontent.com/t4TFb0ltB2dPzL79S0J0xD2lBeyCC5UdPAEWchRPK45Ir3_SP-__5r4J68txpIao8z9mIN7EG6AiAEuqY7KsyhYHLcn3XneQ5nY-v5OprEhKdLdmO3GgHVjJZrCyQFT0jQ=s1600"/>
-                    <pic:cNvPicPr>
-                      <a:picLocks noChangeAspect="1" noChangeArrowheads="1"/>
-                    </pic:cNvPicPr>
-                  </pic:nvPicPr>
-                  <pic:blipFill>
-                    <a:blip r:embed="rId10" cstate="print">
-                      <a:extLst>
-                        <a:ext uri="{28A0092B-C50C-407E-A947-70E740481C1C}">
-                          <a14:useLocalDpi xmlns:a14="http://schemas.microsoft.com/office/drawing/2010/main" val="0"/>
-                        </a:ext>
-                      </a:extLst>
-                    </a:blip>
-                    <a:srcRect/>
-                    <a:stretch>
-                      <a:fillRect/>
-                    </a:stretch>
-                  </pic:blipFill>
-                  <pic:spPr bwMode="auto">
-                    <a:xfrm>
-                      <a:off x="0" y="0"/>
-                      <a:ext cx="6580398" cy="3359294"/>
-                    </a:xfrm>
-                    <a:prstGeom prst="rect">
-                      <a:avLst/>
-                    </a:prstGeom>
-                    <a:noFill/>
-                    <a:ln>
-                      <a:noFill/>
-                    </a:ln>
-                  </pic:spPr>
-                </pic:pic>
-              </a:graphicData>
-            </a:graphic>
-          </wp:inline>
-        </w:drawing>
+          <w:rFonts w:ascii="Times New Roman" w:eastAsia="Times New Roman" w:hAnsi="Times New Roman" w:cs="Times New Roman"/>
+          <w:sz w:val="24"/>
+          <w:szCs w:val="24"/>
+          <w:lang w:eastAsia="ru-RU"/>
+        </w:rPr>
+        <w:pict>
+          <v:shapetype id="_x0000_t75" coordsize="21600,21600" o:spt="75" o:preferrelative="t" path="m@4@5l@4@11@9@11@9@5xe" filled="f" stroked="f">
+            <v:stroke joinstyle="miter"/>
+            <v:formulas>
+              <v:f eqn="if lineDrawn pixelLineWidth 0"/>
+              <v:f eqn="sum @0 1 0"/>
+              <v:f eqn="sum 0 0 @1"/>
+              <v:f eqn="prod @2 1 2"/>
+              <v:f eqn="prod @3 21600 pixelWidth"/>
+              <v:f eqn="prod @3 21600 pixelHeight"/>
+              <v:f eqn="sum @0 0 1"/>
+              <v:f eqn="prod @6 1 2"/>
+              <v:f eqn="prod @7 21600 pixelWidth"/>
+              <v:f eqn="sum @8 21600 0"/>
+              <v:f eqn="prod @7 21600 pixelHeight"/>
+              <v:f eqn="sum @10 21600 0"/>
+            </v:formulas>
+            <v:path o:extrusionok="f" gradientshapeok="t" o:connecttype="rect"/>
+            <o:lock v:ext="edit" aspectratio="t"/>
+          </v:shapetype>
+          <v:shape id="_x0000_i1025" type="#_x0000_t75" style="width:525.5pt;height:268.15pt">
+            <v:imagedata r:id="rId10" o:title="схемы для примеров реализации"/>
+          </v:shape>
+        </w:pict>
       </w:r>
     </w:p>
     <w:p>
@@ -2085,22 +2045,8 @@
           <w:szCs w:val="20"/>
           <w:lang w:eastAsia="ru-RU"/>
         </w:rPr>
-        <w:t xml:space="preserve">Структура платформы </w:t>
-      </w:r>
-      <w:proofErr w:type="spellStart"/>
-      <w:r>
-        <w:rPr>
-          <w:rFonts w:ascii="Arial" w:eastAsia="Times New Roman" w:hAnsi="Arial" w:cs="Arial"/>
-          <w:b/>
-          <w:bCs/>
-          <w:color w:val="000000"/>
-          <w:sz w:val="20"/>
-          <w:szCs w:val="20"/>
-          <w:lang w:eastAsia="ru-RU"/>
-        </w:rPr>
-        <w:t>CallAider</w:t>
-      </w:r>
-      <w:proofErr w:type="spellEnd"/>
+        <w:t>Структура платформы CallAider</w:t>
+      </w:r>
     </w:p>
     <w:p>
       <w:pPr>
@@ -2146,7 +2092,6 @@
           <w:lang w:eastAsia="ru-RU"/>
         </w:rPr>
       </w:pPr>
-      <w:proofErr w:type="spellStart"/>
       <w:r>
         <w:rPr>
           <w:rFonts w:ascii="Arial" w:eastAsia="Times New Roman" w:hAnsi="Arial" w:cs="Arial"/>
@@ -2155,62 +2100,15 @@
           <w:color w:val="000000"/>
           <w:lang w:eastAsia="ru-RU"/>
         </w:rPr>
-        <w:t>Collector</w:t>
-      </w:r>
-      <w:proofErr w:type="spellEnd"/>
-      <w:r>
-        <w:rPr>
-          <w:rFonts w:ascii="Arial" w:eastAsia="Times New Roman" w:hAnsi="Arial" w:cs="Arial"/>
-          <w:b/>
-          <w:bCs/>
-          <w:color w:val="000000"/>
-          <w:lang w:eastAsia="ru-RU"/>
-        </w:rPr>
-        <w:t xml:space="preserve"> </w:t>
-      </w:r>
-      <w:r>
-        <w:rPr>
-          <w:rFonts w:ascii="Arial" w:eastAsia="Times New Roman" w:hAnsi="Arial" w:cs="Arial"/>
-          <w:color w:val="000000"/>
-          <w:lang w:eastAsia="ru-RU"/>
-        </w:rPr>
-        <w:t xml:space="preserve">- коллекторы – модули извлечения данных из </w:t>
-      </w:r>
-      <w:proofErr w:type="gramStart"/>
-      <w:r>
-        <w:rPr>
-          <w:rFonts w:ascii="Arial" w:eastAsia="Times New Roman" w:hAnsi="Arial" w:cs="Arial"/>
-          <w:color w:val="000000"/>
-          <w:lang w:eastAsia="ru-RU"/>
-        </w:rPr>
-        <w:t>копии  IP</w:t>
-      </w:r>
-      <w:proofErr w:type="gramEnd"/>
-      <w:r>
-        <w:rPr>
-          <w:rFonts w:ascii="Arial" w:eastAsia="Times New Roman" w:hAnsi="Arial" w:cs="Arial"/>
-          <w:color w:val="000000"/>
-          <w:lang w:eastAsia="ru-RU"/>
-        </w:rPr>
-        <w:t xml:space="preserve">/SS7 трафика, журналов и </w:t>
-      </w:r>
-      <w:proofErr w:type="spellStart"/>
-      <w:r>
-        <w:rPr>
-          <w:rFonts w:ascii="Arial" w:eastAsia="Times New Roman" w:hAnsi="Arial" w:cs="Arial"/>
-          <w:color w:val="000000"/>
-          <w:lang w:eastAsia="ru-RU"/>
-        </w:rPr>
-        <w:t>xDR</w:t>
-      </w:r>
-      <w:proofErr w:type="spellEnd"/>
-      <w:r>
-        <w:rPr>
-          <w:rFonts w:ascii="Arial" w:eastAsia="Times New Roman" w:hAnsi="Arial" w:cs="Arial"/>
-          <w:color w:val="000000"/>
-          <w:lang w:eastAsia="ru-RU"/>
-        </w:rPr>
-        <w:t xml:space="preserve"> файлов</w:t>
+        <w:t xml:space="preserve">Collector </w:t>
+      </w:r>
+      <w:r>
+        <w:rPr>
+          <w:rFonts w:ascii="Arial" w:eastAsia="Times New Roman" w:hAnsi="Arial" w:cs="Arial"/>
+          <w:color w:val="000000"/>
+          <w:lang w:eastAsia="ru-RU"/>
+        </w:rPr>
+        <w:t>- коллекторы – модули извлечения данных из копии  IP/SS7 трафика, журналов и xDR файлов</w:t>
       </w:r>
     </w:p>
     <w:p>
@@ -2227,7 +2125,6 @@
           <w:lang w:eastAsia="ru-RU"/>
         </w:rPr>
       </w:pPr>
-      <w:proofErr w:type="spellStart"/>
       <w:r>
         <w:rPr>
           <w:rFonts w:ascii="Arial" w:eastAsia="Times New Roman" w:hAnsi="Arial" w:cs="Arial"/>
@@ -2236,44 +2133,15 @@
           <w:color w:val="000000"/>
           <w:lang w:eastAsia="ru-RU"/>
         </w:rPr>
-        <w:t>Connector</w:t>
-      </w:r>
-      <w:proofErr w:type="spellEnd"/>
-      <w:r>
-        <w:rPr>
-          <w:rFonts w:ascii="Arial" w:eastAsia="Times New Roman" w:hAnsi="Arial" w:cs="Arial"/>
-          <w:b/>
-          <w:bCs/>
-          <w:color w:val="000000"/>
-          <w:lang w:eastAsia="ru-RU"/>
-        </w:rPr>
-        <w:t xml:space="preserve"> </w:t>
-      </w:r>
-      <w:r>
-        <w:rPr>
-          <w:rFonts w:ascii="Arial" w:eastAsia="Times New Roman" w:hAnsi="Arial" w:cs="Arial"/>
-          <w:color w:val="000000"/>
-          <w:lang w:eastAsia="ru-RU"/>
-        </w:rPr>
-        <w:t xml:space="preserve">- коннекторы данных - модули подключения к внешним источникам данных для обогащения сессионной информации (HLR, LDAP, </w:t>
-      </w:r>
-      <w:proofErr w:type="spellStart"/>
-      <w:r>
-        <w:rPr>
-          <w:rFonts w:ascii="Arial" w:eastAsia="Times New Roman" w:hAnsi="Arial" w:cs="Arial"/>
-          <w:color w:val="000000"/>
-          <w:lang w:eastAsia="ru-RU"/>
-        </w:rPr>
-        <w:t>billing</w:t>
-      </w:r>
-      <w:proofErr w:type="spellEnd"/>
-      <w:r>
-        <w:rPr>
-          <w:rFonts w:ascii="Arial" w:eastAsia="Times New Roman" w:hAnsi="Arial" w:cs="Arial"/>
-          <w:color w:val="000000"/>
-          <w:lang w:eastAsia="ru-RU"/>
-        </w:rPr>
-        <w:t>)</w:t>
+        <w:t xml:space="preserve">Connector </w:t>
+      </w:r>
+      <w:r>
+        <w:rPr>
+          <w:rFonts w:ascii="Arial" w:eastAsia="Times New Roman" w:hAnsi="Arial" w:cs="Arial"/>
+          <w:color w:val="000000"/>
+          <w:lang w:eastAsia="ru-RU"/>
+        </w:rPr>
+        <w:t>- коннекторы данных - модули подключения к внешним источникам данных для обогащения сессионной информации (HLR, LDAP, billing)</w:t>
       </w:r>
     </w:p>
     <w:p>
@@ -2290,7 +2158,6 @@
           <w:lang w:eastAsia="ru-RU"/>
         </w:rPr>
       </w:pPr>
-      <w:proofErr w:type="spellStart"/>
       <w:r>
         <w:rPr>
           <w:rFonts w:ascii="Arial" w:eastAsia="Times New Roman" w:hAnsi="Arial" w:cs="Arial"/>
@@ -2299,31 +2166,8 @@
           <w:color w:val="000000"/>
           <w:lang w:eastAsia="ru-RU"/>
         </w:rPr>
-        <w:t>Sessions</w:t>
-      </w:r>
-      <w:proofErr w:type="spellEnd"/>
-      <w:r>
-        <w:rPr>
-          <w:rFonts w:ascii="Arial" w:eastAsia="Times New Roman" w:hAnsi="Arial" w:cs="Arial"/>
-          <w:b/>
-          <w:bCs/>
-          <w:color w:val="000000"/>
-          <w:lang w:eastAsia="ru-RU"/>
-        </w:rPr>
-        <w:t xml:space="preserve"> </w:t>
-      </w:r>
-      <w:proofErr w:type="spellStart"/>
-      <w:r>
-        <w:rPr>
-          <w:rFonts w:ascii="Arial" w:eastAsia="Times New Roman" w:hAnsi="Arial" w:cs="Arial"/>
-          <w:b/>
-          <w:bCs/>
-          <w:color w:val="000000"/>
-          <w:lang w:eastAsia="ru-RU"/>
-        </w:rPr>
-        <w:t>compiler</w:t>
-      </w:r>
-      <w:proofErr w:type="spellEnd"/>
+        <w:t>Sessions compiler</w:t>
+      </w:r>
       <w:r>
         <w:rPr>
           <w:rFonts w:ascii="Arial" w:eastAsia="Times New Roman" w:hAnsi="Arial" w:cs="Arial"/>
@@ -2347,7 +2191,6 @@
           <w:lang w:eastAsia="ru-RU"/>
         </w:rPr>
       </w:pPr>
-      <w:proofErr w:type="spellStart"/>
       <w:r>
         <w:rPr>
           <w:rFonts w:ascii="Arial" w:eastAsia="Times New Roman" w:hAnsi="Arial" w:cs="Arial"/>
@@ -2356,31 +2199,8 @@
           <w:color w:val="000000"/>
           <w:lang w:eastAsia="ru-RU"/>
         </w:rPr>
-        <w:t>Analytics</w:t>
-      </w:r>
-      <w:proofErr w:type="spellEnd"/>
-      <w:r>
-        <w:rPr>
-          <w:rFonts w:ascii="Arial" w:eastAsia="Times New Roman" w:hAnsi="Arial" w:cs="Arial"/>
-          <w:b/>
-          <w:bCs/>
-          <w:color w:val="000000"/>
-          <w:lang w:eastAsia="ru-RU"/>
-        </w:rPr>
-        <w:t xml:space="preserve"> </w:t>
-      </w:r>
-      <w:proofErr w:type="spellStart"/>
-      <w:r>
-        <w:rPr>
-          <w:rFonts w:ascii="Arial" w:eastAsia="Times New Roman" w:hAnsi="Arial" w:cs="Arial"/>
-          <w:b/>
-          <w:bCs/>
-          <w:color w:val="000000"/>
-          <w:lang w:eastAsia="ru-RU"/>
-        </w:rPr>
-        <w:t>core</w:t>
-      </w:r>
-      <w:proofErr w:type="spellEnd"/>
+        <w:t>Analytics core</w:t>
+      </w:r>
       <w:r>
         <w:rPr>
           <w:rFonts w:ascii="Arial" w:eastAsia="Times New Roman" w:hAnsi="Arial" w:cs="Arial"/>
@@ -2404,7 +2224,6 @@
           <w:lang w:eastAsia="ru-RU"/>
         </w:rPr>
       </w:pPr>
-      <w:proofErr w:type="spellStart"/>
       <w:r>
         <w:rPr>
           <w:rFonts w:ascii="Arial" w:eastAsia="Times New Roman" w:hAnsi="Arial" w:cs="Arial"/>
@@ -2413,31 +2232,8 @@
           <w:color w:val="000000"/>
           <w:lang w:eastAsia="ru-RU"/>
         </w:rPr>
-        <w:t>Active</w:t>
-      </w:r>
-      <w:proofErr w:type="spellEnd"/>
-      <w:r>
-        <w:rPr>
-          <w:rFonts w:ascii="Arial" w:eastAsia="Times New Roman" w:hAnsi="Arial" w:cs="Arial"/>
-          <w:b/>
-          <w:bCs/>
-          <w:color w:val="000000"/>
-          <w:lang w:eastAsia="ru-RU"/>
-        </w:rPr>
-        <w:t xml:space="preserve"> </w:t>
-      </w:r>
-      <w:proofErr w:type="spellStart"/>
-      <w:r>
-        <w:rPr>
-          <w:rFonts w:ascii="Arial" w:eastAsia="Times New Roman" w:hAnsi="Arial" w:cs="Arial"/>
-          <w:b/>
-          <w:bCs/>
-          <w:color w:val="000000"/>
-          <w:lang w:eastAsia="ru-RU"/>
-        </w:rPr>
-        <w:t>monitoring</w:t>
-      </w:r>
-      <w:proofErr w:type="spellEnd"/>
+        <w:t>Active monitoring</w:t>
+      </w:r>
       <w:r>
         <w:rPr>
           <w:rFonts w:ascii="Arial" w:eastAsia="Times New Roman" w:hAnsi="Arial" w:cs="Arial"/>
@@ -2461,7 +2257,6 @@
           <w:lang w:eastAsia="ru-RU"/>
         </w:rPr>
       </w:pPr>
-      <w:proofErr w:type="spellStart"/>
       <w:r>
         <w:rPr>
           <w:rFonts w:ascii="Arial" w:eastAsia="Times New Roman" w:hAnsi="Arial" w:cs="Arial"/>
@@ -2470,10 +2265,21 @@
           <w:color w:val="000000"/>
           <w:lang w:eastAsia="ru-RU"/>
         </w:rPr>
-        <w:t>Interfaces</w:t>
-      </w:r>
-      <w:proofErr w:type="spellEnd"/>
-      <w:r>
+        <w:t xml:space="preserve">Interfaces </w:t>
+      </w:r>
+      <w:r>
+        <w:rPr>
+          <w:rFonts w:ascii="Arial" w:eastAsia="Times New Roman" w:hAnsi="Arial" w:cs="Arial"/>
+          <w:color w:val="000000"/>
+          <w:lang w:eastAsia="ru-RU"/>
+        </w:rPr>
+        <w:t>- информационные коннекторы - модули реализации SMNP, Corba, HTTP, SOAP интерфейсов для подключения внешних систем мониторинга, аналитики и отчетности</w:t>
+      </w:r>
+    </w:p>
+    <w:p>
+      <w:pPr>
+        <w:spacing w:after="0" w:line="240" w:lineRule="auto"/>
+        <w:textAlignment w:val="baseline"/>
         <w:rPr>
           <w:rFonts w:ascii="Arial" w:eastAsia="Times New Roman" w:hAnsi="Arial" w:cs="Arial"/>
           <w:b/>
@@ -2481,6 +2287,56 @@
           <w:color w:val="000000"/>
           <w:lang w:eastAsia="ru-RU"/>
         </w:rPr>
+      </w:pPr>
+    </w:p>
+    <w:p>
+      <w:pPr>
+        <w:spacing w:after="0" w:line="240" w:lineRule="auto"/>
+        <w:textAlignment w:val="baseline"/>
+        <w:rPr>
+          <w:rFonts w:ascii="Arial" w:eastAsia="Times New Roman" w:hAnsi="Arial" w:cs="Arial"/>
+          <w:color w:val="000000"/>
+          <w:lang w:eastAsia="ru-RU"/>
+        </w:rPr>
+      </w:pPr>
+      <w:r>
+        <w:rPr>
+          <w:rFonts w:ascii="Arial" w:eastAsia="Times New Roman" w:hAnsi="Arial" w:cs="Arial"/>
+          <w:color w:val="000000"/>
+          <w:lang w:eastAsia="ru-RU"/>
+        </w:rPr>
+        <w:t xml:space="preserve">Модули, по умолчанию, </w:t>
+      </w:r>
+      <w:r>
+        <w:rPr>
+          <w:rFonts w:ascii="Arial" w:eastAsia="Times New Roman" w:hAnsi="Arial" w:cs="Arial"/>
+          <w:color w:val="000000"/>
+          <w:lang w:eastAsia="ru-RU"/>
+        </w:rPr>
+        <w:t>взаимодействуют</w:t>
+      </w:r>
+      <w:r>
+        <w:rPr>
+          <w:rFonts w:ascii="Arial" w:eastAsia="Times New Roman" w:hAnsi="Arial" w:cs="Arial"/>
+          <w:color w:val="000000"/>
+          <w:lang w:eastAsia="ru-RU"/>
+        </w:rPr>
+        <w:t xml:space="preserve"> между собой через Hadoop хранилище, что обеспечивает надежность, вертикальное и горизонтальное масштабирование </w:t>
+      </w:r>
+      <w:r>
+        <w:rPr>
+          <w:rFonts w:ascii="Arial" w:eastAsia="Times New Roman" w:hAnsi="Arial" w:cs="Arial"/>
+          <w:color w:val="000000"/>
+          <w:lang w:eastAsia="ru-RU"/>
+        </w:rPr>
+        <w:t>решений,</w:t>
+      </w:r>
+      <w:r>
+        <w:rPr>
+          <w:rFonts w:ascii="Arial" w:eastAsia="Times New Roman" w:hAnsi="Arial" w:cs="Arial"/>
+          <w:color w:val="000000"/>
+          <w:lang w:eastAsia="ru-RU"/>
+        </w:rPr>
         <w:t xml:space="preserve"> </w:t>
       </w:r>
       <w:r>
@@ -2489,115 +2345,15 @@
           <w:color w:val="000000"/>
           <w:lang w:eastAsia="ru-RU"/>
         </w:rPr>
-        <w:t xml:space="preserve">- информационные коннекторы - модули реализации SMNP, </w:t>
-      </w:r>
-      <w:proofErr w:type="spellStart"/>
-      <w:r>
-        <w:rPr>
-          <w:rFonts w:ascii="Arial" w:eastAsia="Times New Roman" w:hAnsi="Arial" w:cs="Arial"/>
-          <w:color w:val="000000"/>
-          <w:lang w:eastAsia="ru-RU"/>
-        </w:rPr>
-        <w:t>Corba</w:t>
-      </w:r>
-      <w:proofErr w:type="spellEnd"/>
-      <w:r>
-        <w:rPr>
-          <w:rFonts w:ascii="Arial" w:eastAsia="Times New Roman" w:hAnsi="Arial" w:cs="Arial"/>
-          <w:color w:val="000000"/>
-          <w:lang w:eastAsia="ru-RU"/>
-        </w:rPr>
-        <w:t>, HTTP, SOAP интерфейсов для подключения внешних систем мониторинга, аналитики и отчетности</w:t>
-      </w:r>
-    </w:p>
-    <w:p>
-      <w:pPr>
-        <w:spacing w:after="0" w:line="240" w:lineRule="auto"/>
-        <w:rPr>
-          <w:rFonts w:ascii="Arial" w:eastAsia="Times New Roman" w:hAnsi="Arial" w:cs="Arial"/>
-          <w:color w:val="000000"/>
-          <w:lang w:eastAsia="ru-RU"/>
-        </w:rPr>
-      </w:pPr>
-      <w:r>
-        <w:rPr>
-          <w:rFonts w:ascii="Arial" w:eastAsia="Times New Roman" w:hAnsi="Arial" w:cs="Arial"/>
-          <w:color w:val="000000"/>
-          <w:lang w:eastAsia="ru-RU"/>
-        </w:rPr>
-        <w:t xml:space="preserve">Модули, по умолчанию, </w:t>
-      </w:r>
-      <w:proofErr w:type="spellStart"/>
-      <w:r>
-        <w:rPr>
-          <w:rFonts w:ascii="Arial" w:eastAsia="Times New Roman" w:hAnsi="Arial" w:cs="Arial"/>
-          <w:color w:val="000000"/>
-          <w:lang w:eastAsia="ru-RU"/>
-        </w:rPr>
-        <w:t>взамиодействуют</w:t>
-      </w:r>
-      <w:proofErr w:type="spellEnd"/>
-      <w:r>
-        <w:rPr>
-          <w:rFonts w:ascii="Arial" w:eastAsia="Times New Roman" w:hAnsi="Arial" w:cs="Arial"/>
-          <w:color w:val="000000"/>
-          <w:lang w:eastAsia="ru-RU"/>
-        </w:rPr>
-        <w:t xml:space="preserve"> между собой через </w:t>
-      </w:r>
-      <w:proofErr w:type="spellStart"/>
-      <w:r>
-        <w:rPr>
-          <w:rFonts w:ascii="Arial" w:eastAsia="Times New Roman" w:hAnsi="Arial" w:cs="Arial"/>
-          <w:color w:val="000000"/>
-          <w:lang w:eastAsia="ru-RU"/>
-        </w:rPr>
-        <w:t>Hadoop</w:t>
-      </w:r>
-      <w:proofErr w:type="spellEnd"/>
-      <w:r>
-        <w:rPr>
-          <w:rFonts w:ascii="Arial" w:eastAsia="Times New Roman" w:hAnsi="Arial" w:cs="Arial"/>
-          <w:color w:val="000000"/>
-          <w:lang w:eastAsia="ru-RU"/>
-        </w:rPr>
-        <w:t xml:space="preserve"> хранилище, что обеспечивает надежность, вертикальное и горизонтальное масштабирование решений </w:t>
-      </w:r>
-      <w:proofErr w:type="spellStart"/>
-      <w:r>
-        <w:rPr>
-          <w:rFonts w:ascii="Arial" w:eastAsia="Times New Roman" w:hAnsi="Arial" w:cs="Arial"/>
-          <w:color w:val="000000"/>
-          <w:lang w:eastAsia="ru-RU"/>
-        </w:rPr>
-        <w:t>постороенных</w:t>
-      </w:r>
-      <w:proofErr w:type="spellEnd"/>
-      <w:r>
-        <w:rPr>
-          <w:rFonts w:ascii="Arial" w:eastAsia="Times New Roman" w:hAnsi="Arial" w:cs="Arial"/>
-          <w:color w:val="000000"/>
-          <w:lang w:eastAsia="ru-RU"/>
-        </w:rPr>
-        <w:t xml:space="preserve"> на базе платформы </w:t>
-      </w:r>
-      <w:proofErr w:type="spellStart"/>
-      <w:r>
-        <w:rPr>
-          <w:rFonts w:ascii="Arial" w:eastAsia="Times New Roman" w:hAnsi="Arial" w:cs="Arial"/>
-          <w:color w:val="000000"/>
-          <w:lang w:eastAsia="ru-RU"/>
-        </w:rPr>
-        <w:t>CallAider</w:t>
-      </w:r>
-      <w:proofErr w:type="spellEnd"/>
-      <w:r>
-        <w:rPr>
-          <w:rFonts w:ascii="Arial" w:eastAsia="Times New Roman" w:hAnsi="Arial" w:cs="Arial"/>
-          <w:color w:val="000000"/>
-          <w:lang w:eastAsia="ru-RU"/>
-        </w:rPr>
-        <w:t xml:space="preserve">. </w:t>
+        <w:t>построенных</w:t>
+      </w:r>
+      <w:r>
+        <w:rPr>
+          <w:rFonts w:ascii="Arial" w:eastAsia="Times New Roman" w:hAnsi="Arial" w:cs="Arial"/>
+          <w:color w:val="000000"/>
+          <w:lang w:eastAsia="ru-RU"/>
+        </w:rPr>
+        <w:t xml:space="preserve"> на базе платформы CallAider. </w:t>
       </w:r>
     </w:p>
     <w:p>
@@ -2638,29 +2394,7 @@
           <w:szCs w:val="48"/>
         </w:rPr>
         <w:lastRenderedPageBreak/>
-        <w:t xml:space="preserve">Позиция платформы </w:t>
-      </w:r>
-      <w:proofErr w:type="spellStart"/>
-      <w:r>
-        <w:rPr>
-          <w:rFonts w:ascii="Calibri" w:hAnsi="Calibri" w:cs="Calibri"/>
-          <w:b/>
-          <w:color w:val="283592"/>
-          <w:sz w:val="48"/>
-          <w:szCs w:val="48"/>
-        </w:rPr>
-        <w:t>CallAider</w:t>
-      </w:r>
-      <w:proofErr w:type="spellEnd"/>
-      <w:r>
-        <w:rPr>
-          <w:rFonts w:ascii="Calibri" w:hAnsi="Calibri" w:cs="Calibri"/>
-          <w:b/>
-          <w:color w:val="283592"/>
-          <w:sz w:val="48"/>
-          <w:szCs w:val="48"/>
-        </w:rPr>
-        <w:t xml:space="preserve"> </w:t>
+        <w:t xml:space="preserve">Позиция платформы CallAider </w:t>
       </w:r>
     </w:p>
     <w:p>
@@ -2678,146 +2412,30 @@
       <w:pPr>
         <w:spacing w:after="0" w:line="240" w:lineRule="auto"/>
         <w:rPr>
+          <w:rFonts w:ascii="Arial" w:eastAsia="Times New Roman" w:hAnsi="Arial" w:cs="Arial"/>
+          <w:color w:val="000000"/>
+          <w:lang w:eastAsia="ru-RU"/>
+        </w:rPr>
+      </w:pPr>
+      <w:r>
+        <w:rPr>
+          <w:rFonts w:ascii="Arial" w:eastAsia="Times New Roman" w:hAnsi="Arial" w:cs="Arial"/>
+          <w:color w:val="000000"/>
+          <w:lang w:eastAsia="ru-RU"/>
+        </w:rPr>
+        <w:t>На рынке существуют предложения по решению задач мониторинга к KPI сервисов от крупных вендоров: HP, IBM, HUAWEI; специалистов FLYTXT, Real Impact Analytics, Anite, Tektronix и интеграторов BellIntegtator. Это большие платформы функциональность которых покрывает большинство потребностей по аналитике для операторов. Стоимость решений порядка $1М время интеграции порядка 1 года</w:t>
+      </w:r>
+    </w:p>
+    <w:p>
+      <w:pPr>
+        <w:spacing w:after="0" w:line="240" w:lineRule="auto"/>
+        <w:rPr>
           <w:rFonts w:ascii="Times New Roman" w:eastAsia="Times New Roman" w:hAnsi="Times New Roman" w:cs="Times New Roman"/>
           <w:sz w:val="24"/>
           <w:szCs w:val="24"/>
           <w:lang w:eastAsia="ru-RU"/>
         </w:rPr>
       </w:pPr>
-      <w:r>
-        <w:rPr>
-          <w:rFonts w:ascii="Arial" w:eastAsia="Times New Roman" w:hAnsi="Arial" w:cs="Arial"/>
-          <w:color w:val="000000"/>
-          <w:lang w:eastAsia="ru-RU"/>
-        </w:rPr>
-        <w:t xml:space="preserve">На рынке существуют предложения по решению задач мониторинга к KPI сервисов от крупных </w:t>
-      </w:r>
-      <w:proofErr w:type="spellStart"/>
-      <w:r>
-        <w:rPr>
-          <w:rFonts w:ascii="Arial" w:eastAsia="Times New Roman" w:hAnsi="Arial" w:cs="Arial"/>
-          <w:color w:val="000000"/>
-          <w:lang w:eastAsia="ru-RU"/>
-        </w:rPr>
-        <w:t>вендоров</w:t>
-      </w:r>
-      <w:proofErr w:type="spellEnd"/>
-      <w:r>
-        <w:rPr>
-          <w:rFonts w:ascii="Arial" w:eastAsia="Times New Roman" w:hAnsi="Arial" w:cs="Arial"/>
-          <w:color w:val="000000"/>
-          <w:lang w:eastAsia="ru-RU"/>
-        </w:rPr>
-        <w:t xml:space="preserve">: HP, IBM, HUAWEI; специалистов FLYTXT, </w:t>
-      </w:r>
-      <w:proofErr w:type="spellStart"/>
-      <w:r>
-        <w:rPr>
-          <w:rFonts w:ascii="Arial" w:eastAsia="Times New Roman" w:hAnsi="Arial" w:cs="Arial"/>
-          <w:color w:val="000000"/>
-          <w:lang w:eastAsia="ru-RU"/>
-        </w:rPr>
-        <w:t>Real</w:t>
-      </w:r>
-      <w:proofErr w:type="spellEnd"/>
-      <w:r>
-        <w:rPr>
-          <w:rFonts w:ascii="Arial" w:eastAsia="Times New Roman" w:hAnsi="Arial" w:cs="Arial"/>
-          <w:color w:val="000000"/>
-          <w:lang w:eastAsia="ru-RU"/>
-        </w:rPr>
-        <w:t xml:space="preserve"> </w:t>
-      </w:r>
-      <w:proofErr w:type="spellStart"/>
-      <w:r>
-        <w:rPr>
-          <w:rFonts w:ascii="Arial" w:eastAsia="Times New Roman" w:hAnsi="Arial" w:cs="Arial"/>
-          <w:color w:val="000000"/>
-          <w:lang w:eastAsia="ru-RU"/>
-        </w:rPr>
-        <w:t>Impact</w:t>
-      </w:r>
-      <w:proofErr w:type="spellEnd"/>
-      <w:r>
-        <w:rPr>
-          <w:rFonts w:ascii="Arial" w:eastAsia="Times New Roman" w:hAnsi="Arial" w:cs="Arial"/>
-          <w:color w:val="000000"/>
-          <w:lang w:eastAsia="ru-RU"/>
-        </w:rPr>
-        <w:t xml:space="preserve"> </w:t>
-      </w:r>
-      <w:proofErr w:type="spellStart"/>
-      <w:r>
-        <w:rPr>
-          <w:rFonts w:ascii="Arial" w:eastAsia="Times New Roman" w:hAnsi="Arial" w:cs="Arial"/>
-          <w:color w:val="000000"/>
-          <w:lang w:eastAsia="ru-RU"/>
-        </w:rPr>
-        <w:t>Analytics</w:t>
-      </w:r>
-      <w:proofErr w:type="spellEnd"/>
-      <w:r>
-        <w:rPr>
-          <w:rFonts w:ascii="Arial" w:eastAsia="Times New Roman" w:hAnsi="Arial" w:cs="Arial"/>
-          <w:color w:val="000000"/>
-          <w:lang w:eastAsia="ru-RU"/>
-        </w:rPr>
-        <w:t xml:space="preserve">, </w:t>
-      </w:r>
-      <w:proofErr w:type="spellStart"/>
-      <w:r>
-        <w:rPr>
-          <w:rFonts w:ascii="Arial" w:eastAsia="Times New Roman" w:hAnsi="Arial" w:cs="Arial"/>
-          <w:color w:val="000000"/>
-          <w:lang w:eastAsia="ru-RU"/>
-        </w:rPr>
-        <w:t>Anite</w:t>
-      </w:r>
-      <w:proofErr w:type="spellEnd"/>
-      <w:r>
-        <w:rPr>
-          <w:rFonts w:ascii="Arial" w:eastAsia="Times New Roman" w:hAnsi="Arial" w:cs="Arial"/>
-          <w:color w:val="000000"/>
-          <w:lang w:eastAsia="ru-RU"/>
-        </w:rPr>
-        <w:t xml:space="preserve">, </w:t>
-      </w:r>
-      <w:proofErr w:type="spellStart"/>
-      <w:r>
-        <w:rPr>
-          <w:rFonts w:ascii="Arial" w:eastAsia="Times New Roman" w:hAnsi="Arial" w:cs="Arial"/>
-          <w:color w:val="000000"/>
-          <w:lang w:eastAsia="ru-RU"/>
-        </w:rPr>
-        <w:t>Tektronix</w:t>
-      </w:r>
-      <w:proofErr w:type="spellEnd"/>
-      <w:r>
-        <w:rPr>
-          <w:rFonts w:ascii="Arial" w:eastAsia="Times New Roman" w:hAnsi="Arial" w:cs="Arial"/>
-          <w:color w:val="000000"/>
-          <w:lang w:eastAsia="ru-RU"/>
-        </w:rPr>
-        <w:t xml:space="preserve"> и интеграторов </w:t>
-      </w:r>
-      <w:proofErr w:type="spellStart"/>
-      <w:r>
-        <w:rPr>
-          <w:rFonts w:ascii="Arial" w:eastAsia="Times New Roman" w:hAnsi="Arial" w:cs="Arial"/>
-          <w:color w:val="000000"/>
-          <w:lang w:eastAsia="ru-RU"/>
-        </w:rPr>
-        <w:t>BellIntegtator</w:t>
-      </w:r>
-      <w:proofErr w:type="spellEnd"/>
-      <w:r>
-        <w:rPr>
-          <w:rFonts w:ascii="Arial" w:eastAsia="Times New Roman" w:hAnsi="Arial" w:cs="Arial"/>
-          <w:color w:val="000000"/>
-          <w:lang w:eastAsia="ru-RU"/>
-        </w:rPr>
-        <w:t>. Это большие платформы функциональность которых покрывает большинство потребностей по аналитике для операторов. Стоимость решений порядка $1М время интеграции порядка 1 года</w:t>
-      </w:r>
     </w:p>
     <w:p>
       <w:pPr>
@@ -2835,25 +2453,25 @@
           <w:color w:val="000000"/>
           <w:lang w:eastAsia="ru-RU"/>
         </w:rPr>
-        <w:t xml:space="preserve">Платформа </w:t>
-      </w:r>
-      <w:proofErr w:type="spellStart"/>
-      <w:r>
-        <w:rPr>
-          <w:rFonts w:ascii="Arial" w:eastAsia="Times New Roman" w:hAnsi="Arial" w:cs="Arial"/>
-          <w:color w:val="000000"/>
-          <w:lang w:eastAsia="ru-RU"/>
-        </w:rPr>
-        <w:t>CallAider</w:t>
-      </w:r>
-      <w:proofErr w:type="spellEnd"/>
-      <w:r>
-        <w:rPr>
-          <w:rFonts w:ascii="Arial" w:eastAsia="Times New Roman" w:hAnsi="Arial" w:cs="Arial"/>
-          <w:color w:val="000000"/>
-          <w:lang w:eastAsia="ru-RU"/>
-        </w:rPr>
-        <w:t xml:space="preserve"> существенно выигрывает по стоимости и времени интеграции. </w:t>
+        <w:t xml:space="preserve">Платформа CallAider существенно выигрывает по стоимости и времени интеграции. </w:t>
+      </w:r>
+    </w:p>
+    <w:p>
+      <w:pPr>
+        <w:spacing w:after="0" w:line="240" w:lineRule="auto"/>
+        <w:rPr>
+          <w:rFonts w:ascii="Arial" w:eastAsia="Times New Roman" w:hAnsi="Arial" w:cs="Arial"/>
+          <w:color w:val="000000"/>
+          <w:lang w:eastAsia="ru-RU"/>
+        </w:rPr>
+      </w:pPr>
+      <w:r>
+        <w:rPr>
+          <w:rFonts w:ascii="Arial" w:eastAsia="Times New Roman" w:hAnsi="Arial" w:cs="Arial"/>
+          <w:color w:val="000000"/>
+          <w:lang w:eastAsia="ru-RU"/>
+        </w:rPr>
+        <w:t xml:space="preserve">CallAider может использоваться операторами сотовой связи как самостоятельное законченное решение, обладающее полным функционалом для решения задач формирования и мониторинга качественных показателей работы сервисов и борьбы с мошенничеством. </w:t>
       </w:r>
     </w:p>
     <w:p>
@@ -2866,24 +2484,6 @@
           <w:lang w:eastAsia="ru-RU"/>
         </w:rPr>
       </w:pPr>
-      <w:proofErr w:type="spellStart"/>
-      <w:r>
-        <w:rPr>
-          <w:rFonts w:ascii="Arial" w:eastAsia="Times New Roman" w:hAnsi="Arial" w:cs="Arial"/>
-          <w:color w:val="000000"/>
-          <w:lang w:eastAsia="ru-RU"/>
-        </w:rPr>
-        <w:t>CallAider</w:t>
-      </w:r>
-      <w:proofErr w:type="spellEnd"/>
-      <w:r>
-        <w:rPr>
-          <w:rFonts w:ascii="Arial" w:eastAsia="Times New Roman" w:hAnsi="Arial" w:cs="Arial"/>
-          <w:color w:val="000000"/>
-          <w:lang w:eastAsia="ru-RU"/>
-        </w:rPr>
-        <w:t xml:space="preserve"> может использоваться операторами сотовой связи как самостоятельное законченное решение, обладающее полным функционалом для решения задач формирования и мониторинга качественных показателей работы сервисов и борьбы с мошенничеством. </w:t>
-      </w:r>
     </w:p>
     <w:p>
       <w:pPr>
@@ -2920,25 +2520,7 @@
           <w:color w:val="000000"/>
           <w:lang w:eastAsia="ru-RU"/>
         </w:rPr>
-        <w:t xml:space="preserve">На платформе </w:t>
-      </w:r>
-      <w:proofErr w:type="spellStart"/>
-      <w:r>
-        <w:rPr>
-          <w:rFonts w:ascii="Arial" w:eastAsia="Times New Roman" w:hAnsi="Arial" w:cs="Arial"/>
-          <w:color w:val="000000"/>
-          <w:lang w:eastAsia="ru-RU"/>
-        </w:rPr>
-        <w:t>CallAider</w:t>
-      </w:r>
-      <w:proofErr w:type="spellEnd"/>
-      <w:r>
-        <w:rPr>
-          <w:rFonts w:ascii="Arial" w:eastAsia="Times New Roman" w:hAnsi="Arial" w:cs="Arial"/>
-          <w:color w:val="000000"/>
-          <w:lang w:eastAsia="ru-RU"/>
-        </w:rPr>
-        <w:t xml:space="preserve"> реализован ряд решений для операторов связи, в том числе:</w:t>
+        <w:t>На платформе CallAider реализован ряд решений для операторов связи, в том числе:</w:t>
       </w:r>
     </w:p>
     <w:p>
@@ -2961,43 +2543,7 @@
           <w:color w:val="000000"/>
           <w:lang w:eastAsia="ru-RU"/>
         </w:rPr>
-        <w:t xml:space="preserve">контроль голосовой связи -  мониторинг и формирование отчетов по: KPI сервиса и нагрузке на оборудование, </w:t>
-      </w:r>
-      <w:proofErr w:type="spellStart"/>
-      <w:r>
-        <w:rPr>
-          <w:rFonts w:ascii="Arial" w:eastAsia="Times New Roman" w:hAnsi="Arial" w:cs="Arial"/>
-          <w:color w:val="000000"/>
-          <w:lang w:eastAsia="ru-RU"/>
-        </w:rPr>
-        <w:t>anti</w:t>
-      </w:r>
-      <w:proofErr w:type="spellEnd"/>
-      <w:r>
-        <w:rPr>
-          <w:rFonts w:ascii="Arial" w:eastAsia="Times New Roman" w:hAnsi="Arial" w:cs="Arial"/>
-          <w:color w:val="000000"/>
-          <w:lang w:eastAsia="ru-RU"/>
-        </w:rPr>
-        <w:t xml:space="preserve"> </w:t>
-      </w:r>
-      <w:proofErr w:type="spellStart"/>
-      <w:r>
-        <w:rPr>
-          <w:rFonts w:ascii="Arial" w:eastAsia="Times New Roman" w:hAnsi="Arial" w:cs="Arial"/>
-          <w:color w:val="000000"/>
-          <w:lang w:eastAsia="ru-RU"/>
-        </w:rPr>
-        <w:t>fraud</w:t>
-      </w:r>
-      <w:proofErr w:type="spellEnd"/>
-      <w:r>
-        <w:rPr>
-          <w:rFonts w:ascii="Arial" w:eastAsia="Times New Roman" w:hAnsi="Arial" w:cs="Arial"/>
-          <w:color w:val="000000"/>
-          <w:lang w:eastAsia="ru-RU"/>
-        </w:rPr>
-        <w:t xml:space="preserve"> и интерфейс для службы поддержки</w:t>
+        <w:t>контроль голосовой связи -  мониторинг и формирование отчетов по: KPI сервиса и нагрузке на оборудование, anti fraud и интерфейс для службы поддержки</w:t>
       </w:r>
     </w:p>
     <w:p>
@@ -3020,43 +2566,7 @@
           <w:color w:val="000000"/>
           <w:lang w:eastAsia="ru-RU"/>
         </w:rPr>
-        <w:t xml:space="preserve">FMS - </w:t>
-      </w:r>
-      <w:proofErr w:type="spellStart"/>
-      <w:r>
-        <w:rPr>
-          <w:rFonts w:ascii="Arial" w:eastAsia="Times New Roman" w:hAnsi="Arial" w:cs="Arial"/>
-          <w:color w:val="000000"/>
-          <w:lang w:eastAsia="ru-RU"/>
-        </w:rPr>
-        <w:t>anti</w:t>
-      </w:r>
-      <w:proofErr w:type="spellEnd"/>
-      <w:r>
-        <w:rPr>
-          <w:rFonts w:ascii="Arial" w:eastAsia="Times New Roman" w:hAnsi="Arial" w:cs="Arial"/>
-          <w:color w:val="000000"/>
-          <w:lang w:eastAsia="ru-RU"/>
-        </w:rPr>
-        <w:t xml:space="preserve"> </w:t>
-      </w:r>
-      <w:proofErr w:type="spellStart"/>
-      <w:r>
-        <w:rPr>
-          <w:rFonts w:ascii="Arial" w:eastAsia="Times New Roman" w:hAnsi="Arial" w:cs="Arial"/>
-          <w:color w:val="000000"/>
-          <w:lang w:eastAsia="ru-RU"/>
-        </w:rPr>
-        <w:t>fraud</w:t>
-      </w:r>
-      <w:proofErr w:type="spellEnd"/>
-      <w:r>
-        <w:rPr>
-          <w:rFonts w:ascii="Arial" w:eastAsia="Times New Roman" w:hAnsi="Arial" w:cs="Arial"/>
-          <w:color w:val="000000"/>
-          <w:lang w:eastAsia="ru-RU"/>
-        </w:rPr>
-        <w:t>-платформа для голосовых вызовов и SMS для оператора сотовой связи</w:t>
+        <w:t xml:space="preserve">FMS - anti fraud-платформа для голосовых вызовов и SMS </w:t>
       </w:r>
     </w:p>
     <w:p>
@@ -3079,7 +2589,31 @@
           <w:color w:val="000000"/>
           <w:lang w:eastAsia="ru-RU"/>
         </w:rPr>
-        <w:t>мониторинг качества работы платформы определения местоположения мобильных абонентов</w:t>
+        <w:t xml:space="preserve">мониторинг и аудит </w:t>
+      </w:r>
+      <w:r>
+        <w:rPr>
+          <w:rFonts w:ascii="Arial" w:eastAsia="Times New Roman" w:hAnsi="Arial" w:cs="Arial"/>
+          <w:color w:val="000000"/>
+          <w:lang w:val="en-US" w:eastAsia="ru-RU"/>
+        </w:rPr>
+        <w:t>VAS</w:t>
+      </w:r>
+      <w:r>
+        <w:rPr>
+          <w:rFonts w:ascii="Arial" w:eastAsia="Times New Roman" w:hAnsi="Arial" w:cs="Arial"/>
+          <w:color w:val="000000"/>
+          <w:lang w:eastAsia="ru-RU"/>
+        </w:rPr>
+        <w:t xml:space="preserve"> </w:t>
+      </w:r>
+      <w:r>
+        <w:rPr>
+          <w:rFonts w:ascii="Arial" w:eastAsia="Times New Roman" w:hAnsi="Arial" w:cs="Arial"/>
+          <w:color w:val="000000"/>
+          <w:lang w:eastAsia="ru-RU"/>
+        </w:rPr>
+        <w:t>сервисов</w:t>
       </w:r>
     </w:p>
     <w:p>
@@ -3107,47 +2641,6 @@
     </w:p>
     <w:p>
       <w:pPr>
-        <w:numPr>
-          <w:ilvl w:val="0"/>
-          <w:numId w:val="17"/>
-        </w:numPr>
-        <w:spacing w:after="0" w:line="240" w:lineRule="auto"/>
-        <w:textAlignment w:val="baseline"/>
-        <w:rPr>
-          <w:rFonts w:ascii="Arial" w:eastAsia="Times New Roman" w:hAnsi="Arial" w:cs="Arial"/>
-          <w:color w:val="000000"/>
-          <w:lang w:eastAsia="ru-RU"/>
-        </w:rPr>
-      </w:pPr>
-      <w:r>
-        <w:rPr>
-          <w:rFonts w:ascii="Arial" w:eastAsia="Times New Roman" w:hAnsi="Arial" w:cs="Arial"/>
-          <w:color w:val="000000"/>
-          <w:lang w:eastAsia="ru-RU"/>
-        </w:rPr>
-        <w:t xml:space="preserve">аудит тарификации </w:t>
-      </w:r>
-      <w:proofErr w:type="spellStart"/>
-      <w:r>
-        <w:rPr>
-          <w:rFonts w:ascii="Arial" w:eastAsia="Times New Roman" w:hAnsi="Arial" w:cs="Arial"/>
-          <w:color w:val="000000"/>
-          <w:lang w:eastAsia="ru-RU"/>
-        </w:rPr>
-        <w:t>агрегаторов</w:t>
-      </w:r>
-      <w:proofErr w:type="spellEnd"/>
-      <w:r>
-        <w:rPr>
-          <w:rFonts w:ascii="Arial" w:eastAsia="Times New Roman" w:hAnsi="Arial" w:cs="Arial"/>
-          <w:color w:val="000000"/>
-          <w:lang w:eastAsia="ru-RU"/>
-        </w:rPr>
-        <w:t xml:space="preserve"> голосовых и контентных сервисов</w:t>
-      </w:r>
-    </w:p>
-    <w:p>
-      <w:pPr>
         <w:spacing w:after="0" w:line="240" w:lineRule="auto"/>
         <w:rPr>
           <w:rFonts w:ascii="Times New Roman" w:eastAsia="Times New Roman" w:hAnsi="Times New Roman" w:cs="Times New Roman"/>
@@ -3173,7 +2666,15 @@
           <w:color w:val="000000"/>
           <w:lang w:eastAsia="ru-RU"/>
         </w:rPr>
-        <w:t xml:space="preserve">Решение </w:t>
+        <w:t>Решение CallAider FMS помог нашим партнерам выявить несколько тысяч SIM карт в нелегальных VoIP шлюзах, обнаружить д</w:t>
+      </w:r>
+      <w:r>
+        <w:rPr>
+          <w:rFonts w:ascii="Arial" w:eastAsia="Times New Roman" w:hAnsi="Arial" w:cs="Arial"/>
+          <w:color w:val="000000"/>
+          <w:lang w:eastAsia="ru-RU"/>
+        </w:rPr>
+        <w:t xml:space="preserve">есятки </w:t>
       </w:r>
       <w:proofErr w:type="spellStart"/>
       <w:r>
@@ -3182,7 +2683,7 @@
           <w:color w:val="000000"/>
           <w:lang w:eastAsia="ru-RU"/>
         </w:rPr>
-        <w:t>CallAider</w:t>
+        <w:t>спамеров</w:t>
       </w:r>
       <w:proofErr w:type="spellEnd"/>
       <w:r>
@@ -3191,7 +2692,7 @@
           <w:color w:val="000000"/>
           <w:lang w:eastAsia="ru-RU"/>
         </w:rPr>
-        <w:t xml:space="preserve"> FMS помог нашим партнерам выявить несколько тысяч SIM карт в нелегальных </w:t>
+        <w:t xml:space="preserve"> и заблокировать </w:t>
       </w:r>
       <w:proofErr w:type="spellStart"/>
       <w:r>
@@ -3200,7 +2701,7 @@
           <w:color w:val="000000"/>
           <w:lang w:eastAsia="ru-RU"/>
         </w:rPr>
-        <w:t>VoIP</w:t>
+        <w:t>несолько</w:t>
       </w:r>
       <w:proofErr w:type="spellEnd"/>
       <w:r>
@@ -3209,25 +2710,15 @@
           <w:color w:val="000000"/>
           <w:lang w:eastAsia="ru-RU"/>
         </w:rPr>
-        <w:t xml:space="preserve"> шлюзах, обнаружить десятки </w:t>
-      </w:r>
-      <w:proofErr w:type="spellStart"/>
-      <w:r>
-        <w:rPr>
-          <w:rFonts w:ascii="Arial" w:eastAsia="Times New Roman" w:hAnsi="Arial" w:cs="Arial"/>
-          <w:color w:val="000000"/>
-          <w:lang w:eastAsia="ru-RU"/>
-        </w:rPr>
-        <w:t>спамеров</w:t>
-      </w:r>
-      <w:proofErr w:type="spellEnd"/>
-      <w:r>
-        <w:rPr>
-          <w:rFonts w:ascii="Arial" w:eastAsia="Times New Roman" w:hAnsi="Arial" w:cs="Arial"/>
-          <w:color w:val="000000"/>
-          <w:lang w:eastAsia="ru-RU"/>
-        </w:rPr>
-        <w:t xml:space="preserve"> и предотвратить рассылку свыше 2.000.000 SMS сообщений. </w:t>
+        <w:t xml:space="preserve"> тысяч рассылок </w:t>
+      </w:r>
+      <w:r>
+        <w:rPr>
+          <w:rFonts w:ascii="Arial" w:eastAsia="Times New Roman" w:hAnsi="Arial" w:cs="Arial"/>
+          <w:color w:val="000000"/>
+          <w:lang w:eastAsia="ru-RU"/>
+        </w:rPr>
+        <w:t xml:space="preserve">SMS сообщений. </w:t>
       </w:r>
     </w:p>
     <w:p>
@@ -3246,25 +2737,7 @@
           <w:color w:val="000000"/>
           <w:lang w:eastAsia="ru-RU"/>
         </w:rPr>
-        <w:t xml:space="preserve">При анализе качественных характеристик VAS сервисов одного из операторов “большой тройки” с помощью </w:t>
-      </w:r>
-      <w:proofErr w:type="spellStart"/>
-      <w:r>
-        <w:rPr>
-          <w:rFonts w:ascii="Arial" w:eastAsia="Times New Roman" w:hAnsi="Arial" w:cs="Arial"/>
-          <w:color w:val="000000"/>
-          <w:lang w:eastAsia="ru-RU"/>
-        </w:rPr>
-        <w:t>CallAider</w:t>
-      </w:r>
-      <w:proofErr w:type="spellEnd"/>
-      <w:r>
-        <w:rPr>
-          <w:rFonts w:ascii="Arial" w:eastAsia="Times New Roman" w:hAnsi="Arial" w:cs="Arial"/>
-          <w:color w:val="000000"/>
-          <w:lang w:eastAsia="ru-RU"/>
-        </w:rPr>
-        <w:t xml:space="preserve"> было обнаружены и устранены ошибки работы и настройки сервисов.  В частности, устранена причина некорректной обработки более 60 000 запросов в сутки по одному из них.</w:t>
+        <w:t>При анализе качественных характеристик VAS сервисов одного из операторов “большой тройки” с помощью CallAider было обнаружены и устранены ошибки работы и настройки сервисов.  В частности, устранена причина некорректной обработки более 60 000 запросов в сутки по одному из них.</w:t>
       </w:r>
     </w:p>
     <w:p>
@@ -3342,7 +2815,8 @@
           <w:szCs w:val="48"/>
         </w:rPr>
       </w:pPr>
-      <w:proofErr w:type="spellStart"/>
+      <w:bookmarkStart w:id="0" w:name="OLE_LINK1"/>
+      <w:bookmarkStart w:id="1" w:name="OLE_LINK2"/>
       <w:r>
         <w:rPr>
           <w:rFonts w:ascii="Calibri" w:hAnsi="Calibri" w:cs="Calibri"/>
@@ -3352,10 +2826,477 @@
           <w:szCs w:val="48"/>
         </w:rPr>
         <w:lastRenderedPageBreak/>
-        <w:t>Atalas</w:t>
-      </w:r>
-      <w:proofErr w:type="spellEnd"/>
-      <w:r>
+        <w:t>Atalas Inc. Разработчик CallAider</w:t>
+      </w:r>
+      <w:bookmarkEnd w:id="0"/>
+      <w:bookmarkEnd w:id="1"/>
+    </w:p>
+    <w:p>
+      <w:pPr>
+        <w:spacing w:after="0" w:line="240" w:lineRule="auto"/>
+        <w:rPr>
+          <w:rFonts w:ascii="Times New Roman" w:eastAsia="Times New Roman" w:hAnsi="Times New Roman" w:cs="Times New Roman"/>
+          <w:sz w:val="24"/>
+          <w:szCs w:val="24"/>
+          <w:lang w:eastAsia="ru-RU"/>
+        </w:rPr>
+      </w:pPr>
+    </w:p>
+    <w:p>
+      <w:pPr>
+        <w:spacing w:after="0" w:line="240" w:lineRule="auto"/>
+        <w:rPr>
+          <w:rFonts w:ascii="Times New Roman" w:eastAsia="Times New Roman" w:hAnsi="Times New Roman" w:cs="Times New Roman"/>
+          <w:sz w:val="24"/>
+          <w:szCs w:val="24"/>
+          <w:lang w:eastAsia="ru-RU"/>
+        </w:rPr>
+      </w:pPr>
+      <w:r>
+        <w:rPr>
+          <w:rFonts w:ascii="Arial" w:eastAsia="Times New Roman" w:hAnsi="Arial" w:cs="Arial"/>
+          <w:color w:val="000000"/>
+          <w:lang w:eastAsia="ru-RU"/>
+        </w:rPr>
+        <w:t xml:space="preserve">Наша команда более 10 лет разрабатывает решения для операторов сотовой связи, наши решения, работают на федеральном уровне у операторов большой тройки в Росси и СНГ. Мы понимаем особенности построения сервисов, сложности их развития мониторинга и поддержки, привыкли работать с большими нагрузками и высокой надежностью. </w:t>
+      </w:r>
+    </w:p>
+    <w:p>
+      <w:pPr>
+        <w:spacing w:after="0" w:line="240" w:lineRule="auto"/>
+        <w:rPr>
+          <w:rFonts w:ascii="Times New Roman" w:eastAsia="Times New Roman" w:hAnsi="Times New Roman" w:cs="Times New Roman"/>
+          <w:sz w:val="24"/>
+          <w:szCs w:val="24"/>
+          <w:lang w:eastAsia="ru-RU"/>
+        </w:rPr>
+      </w:pPr>
+      <w:r>
+        <w:rPr>
+          <w:rFonts w:ascii="Arial" w:eastAsia="Times New Roman" w:hAnsi="Arial" w:cs="Arial"/>
+          <w:color w:val="000000"/>
+          <w:lang w:eastAsia="ru-RU"/>
+        </w:rPr>
+        <w:t>Мы вложили наш опыт в архитектуру платформы и готовы обеспечить высокую скорость создания частного кастомизированного решения операторского уровня.</w:t>
+      </w:r>
+    </w:p>
+    <w:p>
+      <w:pPr>
+        <w:rPr>
+          <w:rFonts w:ascii="Arial" w:eastAsia="Times New Roman" w:hAnsi="Arial" w:cs="Arial"/>
+          <w:color w:val="000000"/>
+          <w:lang w:eastAsia="ru-RU"/>
+        </w:rPr>
+      </w:pPr>
+    </w:p>
+    <w:p>
+      <w:pPr>
+        <w:rPr>
+          <w:rFonts w:ascii="Arial" w:eastAsia="Times New Roman" w:hAnsi="Arial" w:cs="Arial"/>
+          <w:color w:val="000000"/>
+          <w:lang w:eastAsia="ru-RU"/>
+        </w:rPr>
+      </w:pPr>
+      <w:r>
+        <w:rPr>
+          <w:rFonts w:ascii="Arial" w:eastAsia="Times New Roman" w:hAnsi="Arial" w:cs="Arial"/>
+          <w:color w:val="000000"/>
+          <w:lang w:eastAsia="ru-RU"/>
+        </w:rPr>
+        <w:t xml:space="preserve">Мы заинтересованы в продвижении платформы CallAider и готовы обеспечить быстрое и качественное решение </w:t>
+      </w:r>
+      <w:r>
+        <w:rPr>
+          <w:rFonts w:ascii="Arial" w:eastAsia="Times New Roman" w:hAnsi="Arial" w:cs="Arial"/>
+          <w:color w:val="000000"/>
+          <w:lang w:eastAsia="ru-RU"/>
+        </w:rPr>
+        <w:t>задач,</w:t>
+      </w:r>
+      <w:r>
+        <w:rPr>
+          <w:rFonts w:ascii="Arial" w:eastAsia="Times New Roman" w:hAnsi="Arial" w:cs="Arial"/>
+          <w:color w:val="000000"/>
+          <w:lang w:eastAsia="ru-RU"/>
+        </w:rPr>
+        <w:t xml:space="preserve"> связанных с разработкой в области сбора, анализа и аналитических исследований для решения задач операторов связи.</w:t>
+      </w:r>
+    </w:p>
+    <w:p>
+      <w:pPr>
+        <w:rPr>
+          <w:rFonts w:ascii="Arial" w:eastAsia="Times New Roman" w:hAnsi="Arial" w:cs="Arial"/>
+          <w:color w:val="000000"/>
+          <w:lang w:eastAsia="ru-RU"/>
+        </w:rPr>
+      </w:pPr>
+    </w:p>
+    <w:p>
+      <w:pPr>
+        <w:rPr>
+          <w:rFonts w:ascii="Arial" w:eastAsia="Times New Roman" w:hAnsi="Arial" w:cs="Arial"/>
+          <w:color w:val="1F3864" w:themeColor="accent5" w:themeShade="80"/>
+          <w:sz w:val="28"/>
+          <w:szCs w:val="28"/>
+          <w:lang w:eastAsia="ru-RU"/>
+        </w:rPr>
+      </w:pPr>
+      <w:r>
+        <w:rPr>
+          <w:rFonts w:ascii="Arial" w:eastAsia="Times New Roman" w:hAnsi="Arial" w:cs="Arial"/>
+          <w:color w:val="1F3864" w:themeColor="accent5" w:themeShade="80"/>
+          <w:sz w:val="28"/>
+          <w:szCs w:val="28"/>
+          <w:lang w:eastAsia="ru-RU"/>
+        </w:rPr>
+        <w:t>Наши координаты:</w:t>
+      </w:r>
+    </w:p>
+    <w:p>
+      <w:pPr>
+        <w:rPr>
+          <w:rFonts w:eastAsia="Times New Roman" w:cs="Times New Roman"/>
+          <w:color w:val="666666"/>
+          <w:sz w:val="24"/>
+          <w:szCs w:val="24"/>
+          <w:lang w:eastAsia="ru-RU"/>
+        </w:rPr>
+      </w:pPr>
+      <w:r>
+        <w:rPr>
+          <w:rFonts w:eastAsia="Times New Roman" w:cs="Times New Roman"/>
+          <w:color w:val="666666"/>
+          <w:sz w:val="24"/>
+          <w:szCs w:val="24"/>
+          <w:lang w:eastAsia="ru-RU"/>
+        </w:rPr>
+        <w:t xml:space="preserve">     </w:t>
+      </w:r>
+      <w:r>
+        <w:rPr>
+          <w:rFonts w:eastAsia="Times New Roman" w:cs="Times New Roman"/>
+          <w:color w:val="666666"/>
+          <w:sz w:val="24"/>
+          <w:szCs w:val="24"/>
+          <w:lang w:eastAsia="ru-RU"/>
+        </w:rPr>
+        <w:tab/>
+        <w:t xml:space="preserve">Алексей Червяков </w:t>
+      </w:r>
+      <w:hyperlink r:id="rId11" w:history="1">
+        <w:r>
+          <w:rPr>
+            <w:rStyle w:val="ac"/>
+            <w:rFonts w:eastAsia="Times New Roman" w:cs="Times New Roman"/>
+            <w:sz w:val="24"/>
+            <w:szCs w:val="24"/>
+            <w:lang w:val="en-US" w:eastAsia="ru-RU"/>
+          </w:rPr>
+          <w:t>abc</w:t>
+        </w:r>
+        <w:r>
+          <w:rPr>
+            <w:rStyle w:val="ac"/>
+            <w:rFonts w:eastAsia="Times New Roman" w:cs="Times New Roman"/>
+            <w:sz w:val="24"/>
+            <w:szCs w:val="24"/>
+            <w:lang w:eastAsia="ru-RU"/>
+          </w:rPr>
+          <w:t>@</w:t>
+        </w:r>
+        <w:r>
+          <w:rPr>
+            <w:rStyle w:val="ac"/>
+            <w:rFonts w:eastAsia="Times New Roman" w:cs="Times New Roman"/>
+            <w:sz w:val="24"/>
+            <w:szCs w:val="24"/>
+            <w:lang w:val="en-US" w:eastAsia="ru-RU"/>
+          </w:rPr>
+          <w:t>atalassoftware</w:t>
+        </w:r>
+        <w:r>
+          <w:rPr>
+            <w:rStyle w:val="ac"/>
+            <w:rFonts w:eastAsia="Times New Roman" w:cs="Times New Roman"/>
+            <w:sz w:val="24"/>
+            <w:szCs w:val="24"/>
+            <w:lang w:eastAsia="ru-RU"/>
+          </w:rPr>
+          <w:t>.</w:t>
+        </w:r>
+        <w:r>
+          <w:rPr>
+            <w:rStyle w:val="ac"/>
+            <w:rFonts w:eastAsia="Times New Roman" w:cs="Times New Roman"/>
+            <w:sz w:val="24"/>
+            <w:szCs w:val="24"/>
+            <w:lang w:val="en-US" w:eastAsia="ru-RU"/>
+          </w:rPr>
+          <w:t>com</w:t>
+        </w:r>
+      </w:hyperlink>
+      <w:r>
+        <w:rPr>
+          <w:rFonts w:eastAsia="Times New Roman" w:cs="Times New Roman"/>
+          <w:color w:val="666666"/>
+          <w:sz w:val="24"/>
+          <w:szCs w:val="24"/>
+          <w:lang w:eastAsia="ru-RU"/>
+        </w:rPr>
+        <w:t xml:space="preserve"> +7</w:t>
+      </w:r>
+      <w:r>
+        <w:rPr>
+          <w:rFonts w:eastAsia="Times New Roman" w:cs="Times New Roman"/>
+          <w:color w:val="666666"/>
+          <w:sz w:val="24"/>
+          <w:szCs w:val="24"/>
+          <w:lang w:val="en-US" w:eastAsia="ru-RU"/>
+        </w:rPr>
+        <w:t> </w:t>
+      </w:r>
+      <w:r>
+        <w:rPr>
+          <w:rFonts w:eastAsia="Times New Roman" w:cs="Times New Roman"/>
+          <w:color w:val="666666"/>
+          <w:sz w:val="24"/>
+          <w:szCs w:val="24"/>
+          <w:lang w:eastAsia="ru-RU"/>
+        </w:rPr>
+        <w:t>(812)</w:t>
+      </w:r>
+      <w:r>
+        <w:rPr>
+          <w:rFonts w:eastAsia="Times New Roman" w:cs="Times New Roman"/>
+          <w:color w:val="666666"/>
+          <w:sz w:val="24"/>
+          <w:szCs w:val="24"/>
+          <w:lang w:val="en-US" w:eastAsia="ru-RU"/>
+        </w:rPr>
+        <w:t> </w:t>
+      </w:r>
+      <w:r>
+        <w:rPr>
+          <w:rFonts w:eastAsia="Times New Roman" w:cs="Times New Roman"/>
+          <w:color w:val="666666"/>
+          <w:sz w:val="24"/>
+          <w:szCs w:val="24"/>
+          <w:lang w:eastAsia="ru-RU"/>
+        </w:rPr>
+        <w:t>936 16 46</w:t>
+      </w:r>
+    </w:p>
+    <w:p>
+      <w:pPr>
+        <w:rPr>
+          <w:rFonts w:eastAsia="Times New Roman" w:cs="Times New Roman"/>
+          <w:color w:val="666666"/>
+          <w:sz w:val="24"/>
+          <w:szCs w:val="24"/>
+          <w:lang w:eastAsia="ru-RU"/>
+        </w:rPr>
+      </w:pPr>
+      <w:r>
+        <w:rPr>
+          <w:rFonts w:eastAsia="Times New Roman" w:cs="Times New Roman"/>
+          <w:color w:val="666666"/>
+          <w:sz w:val="24"/>
+          <w:szCs w:val="24"/>
+          <w:lang w:eastAsia="ru-RU"/>
+        </w:rPr>
+        <w:t xml:space="preserve">    </w:t>
+      </w:r>
+      <w:r>
+        <w:rPr>
+          <w:rFonts w:eastAsia="Times New Roman" w:cs="Times New Roman"/>
+          <w:color w:val="666666"/>
+          <w:sz w:val="24"/>
+          <w:szCs w:val="24"/>
+          <w:lang w:eastAsia="ru-RU"/>
+        </w:rPr>
+        <w:tab/>
+      </w:r>
+      <w:r>
+        <w:rPr>
+          <w:rFonts w:eastAsia="Times New Roman" w:cs="Times New Roman"/>
+          <w:color w:val="666666"/>
+          <w:sz w:val="24"/>
+          <w:szCs w:val="24"/>
+          <w:lang w:eastAsia="ru-RU"/>
+        </w:rPr>
+        <w:t xml:space="preserve">Дмитрий Пак          </w:t>
+      </w:r>
+      <w:hyperlink r:id="rId12" w:history="1">
+        <w:r>
+          <w:rPr>
+            <w:rStyle w:val="ac"/>
+            <w:rFonts w:eastAsia="Times New Roman" w:cs="Times New Roman"/>
+            <w:sz w:val="24"/>
+            <w:szCs w:val="24"/>
+            <w:lang w:val="en-US" w:eastAsia="ru-RU"/>
+          </w:rPr>
+          <w:t>dp</w:t>
+        </w:r>
+        <w:r>
+          <w:rPr>
+            <w:rStyle w:val="ac"/>
+            <w:rFonts w:eastAsia="Times New Roman" w:cs="Times New Roman"/>
+            <w:sz w:val="24"/>
+            <w:szCs w:val="24"/>
+            <w:lang w:eastAsia="ru-RU"/>
+          </w:rPr>
+          <w:t>@</w:t>
+        </w:r>
+        <w:r>
+          <w:rPr>
+            <w:rStyle w:val="ac"/>
+            <w:rFonts w:eastAsia="Times New Roman" w:cs="Times New Roman"/>
+            <w:sz w:val="24"/>
+            <w:szCs w:val="24"/>
+            <w:lang w:val="en-US" w:eastAsia="ru-RU"/>
+          </w:rPr>
+          <w:t>atalassoftware</w:t>
+        </w:r>
+        <w:r>
+          <w:rPr>
+            <w:rStyle w:val="ac"/>
+            <w:rFonts w:eastAsia="Times New Roman" w:cs="Times New Roman"/>
+            <w:sz w:val="24"/>
+            <w:szCs w:val="24"/>
+            <w:lang w:eastAsia="ru-RU"/>
+          </w:rPr>
+          <w:t>.</w:t>
+        </w:r>
+        <w:r>
+          <w:rPr>
+            <w:rStyle w:val="ac"/>
+            <w:rFonts w:eastAsia="Times New Roman" w:cs="Times New Roman"/>
+            <w:sz w:val="24"/>
+            <w:szCs w:val="24"/>
+            <w:lang w:val="en-US" w:eastAsia="ru-RU"/>
+          </w:rPr>
+          <w:t>com</w:t>
+        </w:r>
+      </w:hyperlink>
+      <w:r>
+        <w:rPr>
+          <w:rFonts w:eastAsia="Times New Roman" w:cs="Times New Roman"/>
+          <w:color w:val="666666"/>
+          <w:sz w:val="24"/>
+          <w:szCs w:val="24"/>
+          <w:lang w:eastAsia="ru-RU"/>
+        </w:rPr>
+        <w:t xml:space="preserve"> </w:t>
+      </w:r>
+      <w:r>
+        <w:rPr>
+          <w:rFonts w:eastAsia="Times New Roman" w:cs="Times New Roman"/>
+          <w:color w:val="666666"/>
+          <w:sz w:val="24"/>
+          <w:szCs w:val="24"/>
+          <w:lang w:eastAsia="ru-RU"/>
+        </w:rPr>
+        <w:t xml:space="preserve">  +7</w:t>
+      </w:r>
+      <w:r>
+        <w:rPr>
+          <w:rFonts w:eastAsia="Times New Roman" w:cs="Times New Roman"/>
+          <w:color w:val="666666"/>
+          <w:sz w:val="24"/>
+          <w:szCs w:val="24"/>
+          <w:lang w:val="en-US" w:eastAsia="ru-RU"/>
+        </w:rPr>
+        <w:t> </w:t>
+      </w:r>
+      <w:r>
+        <w:rPr>
+          <w:rFonts w:eastAsia="Times New Roman" w:cs="Times New Roman"/>
+          <w:color w:val="666666"/>
+          <w:sz w:val="24"/>
+          <w:szCs w:val="24"/>
+          <w:lang w:eastAsia="ru-RU"/>
+        </w:rPr>
+        <w:t>(</w:t>
+      </w:r>
+      <w:r>
+        <w:rPr>
+          <w:rFonts w:eastAsia="Times New Roman" w:cs="Times New Roman"/>
+          <w:color w:val="666666"/>
+          <w:sz w:val="24"/>
+          <w:szCs w:val="24"/>
+          <w:lang w:eastAsia="ru-RU"/>
+        </w:rPr>
+        <w:t>921</w:t>
+      </w:r>
+      <w:r>
+        <w:rPr>
+          <w:rFonts w:eastAsia="Times New Roman" w:cs="Times New Roman"/>
+          <w:color w:val="666666"/>
+          <w:sz w:val="24"/>
+          <w:szCs w:val="24"/>
+          <w:lang w:eastAsia="ru-RU"/>
+        </w:rPr>
+        <w:t>)</w:t>
+      </w:r>
+      <w:r>
+        <w:rPr>
+          <w:rFonts w:eastAsia="Times New Roman" w:cs="Times New Roman"/>
+          <w:color w:val="666666"/>
+          <w:sz w:val="24"/>
+          <w:szCs w:val="24"/>
+          <w:lang w:eastAsia="ru-RU"/>
+        </w:rPr>
+        <w:t> </w:t>
+      </w:r>
+      <w:r>
+        <w:rPr>
+          <w:rFonts w:eastAsia="Times New Roman" w:cs="Times New Roman"/>
+          <w:color w:val="666666"/>
+          <w:sz w:val="24"/>
+          <w:szCs w:val="24"/>
+          <w:lang w:eastAsia="ru-RU"/>
+        </w:rPr>
+        <w:t>336 73 46</w:t>
+      </w:r>
+    </w:p>
+    <w:p>
+      <w:pPr>
+        <w:rPr>
+          <w:rFonts w:ascii="Arial" w:eastAsia="Times New Roman" w:hAnsi="Arial" w:cs="Arial"/>
+          <w:color w:val="000000"/>
+          <w:lang w:val="en-US" w:eastAsia="ru-RU"/>
+        </w:rPr>
+      </w:pPr>
+      <w:r>
+        <w:rPr>
+          <w:rFonts w:ascii="Arial" w:eastAsia="Times New Roman" w:hAnsi="Arial" w:cs="Arial"/>
+          <w:color w:val="000000"/>
+          <w:lang w:eastAsia="ru-RU"/>
+        </w:rPr>
+        <w:tab/>
+      </w:r>
+      <w:r>
+        <w:rPr>
+          <w:rFonts w:ascii="Arial" w:eastAsia="Times New Roman" w:hAnsi="Arial" w:cs="Arial"/>
+          <w:color w:val="000000"/>
+          <w:lang w:val="en-US" w:eastAsia="ru-RU"/>
+        </w:rPr>
+        <w:t>http://atalassoftware.com</w:t>
+      </w:r>
+    </w:p>
+    <w:p>
+      <w:pPr>
+        <w:rPr>
+          <w:rFonts w:eastAsia="Times New Roman" w:cs="Times New Roman"/>
+          <w:color w:val="666666"/>
+          <w:sz w:val="24"/>
+          <w:szCs w:val="24"/>
+          <w:lang w:val="en-US" w:eastAsia="ru-RU"/>
+        </w:rPr>
+      </w:pPr>
+    </w:p>
+    <w:p>
+      <w:pPr>
         <w:rPr>
           <w:rFonts w:ascii="Calibri" w:hAnsi="Calibri" w:cs="Calibri"/>
           <w:b/>
@@ -3363,9 +3304,7 @@
           <w:sz w:val="48"/>
           <w:szCs w:val="48"/>
         </w:rPr>
-        <w:t xml:space="preserve"> </w:t>
-      </w:r>
-      <w:proofErr w:type="spellStart"/>
+      </w:pPr>
       <w:r>
         <w:rPr>
           <w:rFonts w:ascii="Calibri" w:hAnsi="Calibri" w:cs="Calibri"/>
@@ -3374,108 +3313,721 @@
           <w:sz w:val="48"/>
           <w:szCs w:val="48"/>
         </w:rPr>
-        <w:t>Inc</w:t>
-      </w:r>
-      <w:proofErr w:type="spellEnd"/>
-      <w:r>
-        <w:rPr>
-          <w:rFonts w:ascii="Calibri" w:hAnsi="Calibri" w:cs="Calibri"/>
-          <w:b/>
-          <w:color w:val="283592"/>
-          <w:sz w:val="48"/>
-          <w:szCs w:val="48"/>
-        </w:rPr>
-        <w:t xml:space="preserve">. Разработчик </w:t>
-      </w:r>
-      <w:proofErr w:type="spellStart"/>
-      <w:r>
-        <w:rPr>
-          <w:rFonts w:ascii="Calibri" w:hAnsi="Calibri" w:cs="Calibri"/>
-          <w:b/>
-          <w:color w:val="283592"/>
-          <w:sz w:val="48"/>
-          <w:szCs w:val="48"/>
-        </w:rPr>
-        <w:t>CallAider</w:t>
-      </w:r>
-      <w:proofErr w:type="spellEnd"/>
-    </w:p>
-    <w:p>
-      <w:pPr>
+        <w:t>Наши партнеры</w:t>
+      </w:r>
+    </w:p>
+    <w:tbl>
+      <w:tblPr>
+        <w:tblStyle w:val="a8"/>
+        <w:tblW w:w="0" w:type="auto"/>
+        <w:jc w:val="center"/>
+        <w:tblBorders>
+          <w:top w:val="none" w:sz="0" w:space="0" w:color="auto"/>
+          <w:left w:val="none" w:sz="0" w:space="0" w:color="auto"/>
+          <w:bottom w:val="none" w:sz="0" w:space="0" w:color="auto"/>
+          <w:right w:val="none" w:sz="0" w:space="0" w:color="auto"/>
+          <w:insideH w:val="none" w:sz="0" w:space="0" w:color="auto"/>
+          <w:insideV w:val="none" w:sz="0" w:space="0" w:color="auto"/>
+        </w:tblBorders>
+        <w:tblLook w:val="04A0" w:firstRow="1" w:lastRow="0" w:firstColumn="1" w:lastColumn="0" w:noHBand="0" w:noVBand="1"/>
+      </w:tblPr>
+      <w:tblGrid>
+        <w:gridCol w:w="3617"/>
+        <w:gridCol w:w="2855"/>
+        <w:gridCol w:w="2883"/>
+      </w:tblGrid>
+      <w:tr>
+        <w:trPr>
+          <w:jc w:val="center"/>
+        </w:trPr>
+        <w:tc>
+          <w:tcPr>
+            <w:tcW w:w="3527" w:type="dxa"/>
+            <w:vAlign w:val="center"/>
+          </w:tcPr>
+          <w:p>
+            <w:pPr>
+              <w:rPr>
+                <w:rFonts w:ascii="Calibri" w:hAnsi="Calibri" w:cs="Calibri"/>
+                <w:b/>
+                <w:color w:val="283592"/>
+                <w:sz w:val="48"/>
+                <w:szCs w:val="48"/>
+                <w:lang w:val="en-US"/>
+              </w:rPr>
+            </w:pPr>
+            <w:r>
+              <w:rPr>
+                <w:rFonts w:ascii="Times New Roman" w:hAnsi="Times New Roman" w:cs="Times New Roman"/>
+                <w:noProof/>
+                <w:sz w:val="20"/>
+                <w:szCs w:val="20"/>
+                <w:lang w:eastAsia="ru-RU"/>
+              </w:rPr>
+              <w:drawing>
+                <wp:inline distT="0" distB="0" distL="0" distR="0" wp14:anchorId="7DCB9BF7" wp14:editId="072B466C">
+                  <wp:extent cx="2011680" cy="853440"/>
+                  <wp:effectExtent l="0" t="0" r="7620" b="3810"/>
+                  <wp:docPr id="6" name="Рисунок 6"/>
+                  <wp:cNvGraphicFramePr>
+                    <a:graphicFrameLocks xmlns:a="http://schemas.openxmlformats.org/drawingml/2006/main" noChangeAspect="1"/>
+                  </wp:cNvGraphicFramePr>
+                  <a:graphic xmlns:a="http://schemas.openxmlformats.org/drawingml/2006/main">
+                    <a:graphicData uri="http://schemas.openxmlformats.org/drawingml/2006/picture">
+                      <pic:pic xmlns:pic="http://schemas.openxmlformats.org/drawingml/2006/picture">
+                        <pic:nvPicPr>
+                          <pic:cNvPr id="0" name="Picture 2"/>
+                          <pic:cNvPicPr>
+                            <a:picLocks noChangeAspect="1" noChangeArrowheads="1"/>
+                          </pic:cNvPicPr>
+                        </pic:nvPicPr>
+                        <pic:blipFill>
+                          <a:blip r:embed="rId13" cstate="print">
+                            <a:extLst>
+                              <a:ext uri="{28A0092B-C50C-407E-A947-70E740481C1C}">
+                                <a14:useLocalDpi xmlns:a14="http://schemas.microsoft.com/office/drawing/2010/main" val="0"/>
+                              </a:ext>
+                            </a:extLst>
+                          </a:blip>
+                          <a:srcRect/>
+                          <a:stretch>
+                            <a:fillRect/>
+                          </a:stretch>
+                        </pic:blipFill>
+                        <pic:spPr bwMode="auto">
+                          <a:xfrm>
+                            <a:off x="0" y="0"/>
+                            <a:ext cx="2011680" cy="853440"/>
+                          </a:xfrm>
+                          <a:prstGeom prst="rect">
+                            <a:avLst/>
+                          </a:prstGeom>
+                          <a:noFill/>
+                          <a:ln>
+                            <a:noFill/>
+                          </a:ln>
+                        </pic:spPr>
+                      </pic:pic>
+                    </a:graphicData>
+                  </a:graphic>
+                </wp:inline>
+              </w:drawing>
+            </w:r>
+          </w:p>
+        </w:tc>
+        <w:tc>
+          <w:tcPr>
+            <w:tcW w:w="2785" w:type="dxa"/>
+            <w:vAlign w:val="center"/>
+          </w:tcPr>
+          <w:p>
+            <w:pPr>
+              <w:rPr>
+                <w:rFonts w:ascii="Calibri" w:hAnsi="Calibri" w:cs="Calibri"/>
+                <w:b/>
+                <w:color w:val="283592"/>
+                <w:sz w:val="48"/>
+                <w:szCs w:val="48"/>
+                <w:lang w:val="en-US"/>
+              </w:rPr>
+            </w:pPr>
+            <w:r>
+              <w:rPr>
+                <w:rFonts w:ascii="Times New Roman" w:hAnsi="Times New Roman" w:cs="Times New Roman"/>
+                <w:noProof/>
+                <w:sz w:val="20"/>
+                <w:szCs w:val="20"/>
+                <w:lang w:eastAsia="ru-RU"/>
+              </w:rPr>
+              <w:drawing>
+                <wp:inline distT="0" distB="0" distL="0" distR="0" wp14:anchorId="22396218" wp14:editId="0E7509CA">
+                  <wp:extent cx="1127760" cy="1051560"/>
+                  <wp:effectExtent l="0" t="0" r="0" b="0"/>
+                  <wp:docPr id="5" name="Рисунок 5"/>
+                  <wp:cNvGraphicFramePr>
+                    <a:graphicFrameLocks xmlns:a="http://schemas.openxmlformats.org/drawingml/2006/main" noChangeAspect="1"/>
+                  </wp:cNvGraphicFramePr>
+                  <a:graphic xmlns:a="http://schemas.openxmlformats.org/drawingml/2006/main">
+                    <a:graphicData uri="http://schemas.openxmlformats.org/drawingml/2006/picture">
+                      <pic:pic xmlns:pic="http://schemas.openxmlformats.org/drawingml/2006/picture">
+                        <pic:nvPicPr>
+                          <pic:cNvPr id="0" name="Picture 3"/>
+                          <pic:cNvPicPr>
+                            <a:picLocks noChangeAspect="1" noChangeArrowheads="1"/>
+                          </pic:cNvPicPr>
+                        </pic:nvPicPr>
+                        <pic:blipFill>
+                          <a:blip r:embed="rId14">
+                            <a:extLst>
+                              <a:ext uri="{28A0092B-C50C-407E-A947-70E740481C1C}">
+                                <a14:useLocalDpi xmlns:a14="http://schemas.microsoft.com/office/drawing/2010/main" val="0"/>
+                              </a:ext>
+                            </a:extLst>
+                          </a:blip>
+                          <a:srcRect/>
+                          <a:stretch>
+                            <a:fillRect/>
+                          </a:stretch>
+                        </pic:blipFill>
+                        <pic:spPr bwMode="auto">
+                          <a:xfrm>
+                            <a:off x="0" y="0"/>
+                            <a:ext cx="1127760" cy="1051560"/>
+                          </a:xfrm>
+                          <a:prstGeom prst="rect">
+                            <a:avLst/>
+                          </a:prstGeom>
+                          <a:noFill/>
+                          <a:ln>
+                            <a:noFill/>
+                          </a:ln>
+                        </pic:spPr>
+                      </pic:pic>
+                    </a:graphicData>
+                  </a:graphic>
+                </wp:inline>
+              </w:drawing>
+            </w:r>
+          </w:p>
+        </w:tc>
+        <w:tc>
+          <w:tcPr>
+            <w:tcW w:w="2812" w:type="dxa"/>
+            <w:vAlign w:val="center"/>
+          </w:tcPr>
+          <w:p>
+            <w:pPr>
+              <w:rPr>
+                <w:rFonts w:ascii="Calibri" w:hAnsi="Calibri" w:cs="Calibri"/>
+                <w:b/>
+                <w:color w:val="283592"/>
+                <w:sz w:val="48"/>
+                <w:szCs w:val="48"/>
+                <w:lang w:val="en-US"/>
+              </w:rPr>
+            </w:pPr>
+            <w:r>
+              <w:rPr>
+                <w:noProof/>
+                <w:lang w:eastAsia="ru-RU"/>
+              </w:rPr>
+              <w:drawing>
+                <wp:inline distT="0" distB="0" distL="0" distR="0" wp14:anchorId="3B054068" wp14:editId="5384AE32">
+                  <wp:extent cx="1859280" cy="1394460"/>
+                  <wp:effectExtent l="0" t="0" r="7620" b="0"/>
+                  <wp:docPr id="11" name="Рисунок 11"/>
+                  <wp:cNvGraphicFramePr>
+                    <a:graphicFrameLocks xmlns:a="http://schemas.openxmlformats.org/drawingml/2006/main" noChangeAspect="1"/>
+                  </wp:cNvGraphicFramePr>
+                  <a:graphic xmlns:a="http://schemas.openxmlformats.org/drawingml/2006/main">
+                    <a:graphicData uri="http://schemas.openxmlformats.org/drawingml/2006/picture">
+                      <pic:pic xmlns:pic="http://schemas.openxmlformats.org/drawingml/2006/picture">
+                        <pic:nvPicPr>
+                          <pic:cNvPr id="0" name="Picture 10"/>
+                          <pic:cNvPicPr>
+                            <a:picLocks noChangeAspect="1" noChangeArrowheads="1"/>
+                          </pic:cNvPicPr>
+                        </pic:nvPicPr>
+                        <pic:blipFill>
+                          <a:blip r:embed="rId15" cstate="print">
+                            <a:extLst>
+                              <a:ext uri="{28A0092B-C50C-407E-A947-70E740481C1C}">
+                                <a14:useLocalDpi xmlns:a14="http://schemas.microsoft.com/office/drawing/2010/main" val="0"/>
+                              </a:ext>
+                            </a:extLst>
+                          </a:blip>
+                          <a:srcRect/>
+                          <a:stretch>
+                            <a:fillRect/>
+                          </a:stretch>
+                        </pic:blipFill>
+                        <pic:spPr bwMode="auto">
+                          <a:xfrm>
+                            <a:off x="0" y="0"/>
+                            <a:ext cx="1859280" cy="1394460"/>
+                          </a:xfrm>
+                          <a:prstGeom prst="rect">
+                            <a:avLst/>
+                          </a:prstGeom>
+                          <a:noFill/>
+                          <a:ln>
+                            <a:noFill/>
+                          </a:ln>
+                        </pic:spPr>
+                      </pic:pic>
+                    </a:graphicData>
+                  </a:graphic>
+                </wp:inline>
+              </w:drawing>
+            </w:r>
+          </w:p>
+        </w:tc>
+      </w:tr>
+      <w:tr>
+        <w:trPr>
+          <w:jc w:val="center"/>
+        </w:trPr>
+        <w:tc>
+          <w:tcPr>
+            <w:tcW w:w="3527" w:type="dxa"/>
+            <w:vAlign w:val="center"/>
+          </w:tcPr>
+          <w:p>
+            <w:pPr>
+              <w:rPr>
+                <w:rFonts w:ascii="Calibri" w:hAnsi="Calibri" w:cs="Calibri"/>
+                <w:b/>
+                <w:color w:val="283592"/>
+                <w:sz w:val="48"/>
+                <w:szCs w:val="48"/>
+                <w:lang w:val="en-US"/>
+              </w:rPr>
+            </w:pPr>
+            <w:r>
+              <w:rPr>
+                <w:noProof/>
+                <w:lang w:eastAsia="ru-RU"/>
+              </w:rPr>
+              <w:drawing>
+                <wp:inline distT="0" distB="0" distL="0" distR="0" wp14:anchorId="241B9AE5" wp14:editId="5211F7CA">
+                  <wp:extent cx="1318260" cy="990600"/>
+                  <wp:effectExtent l="0" t="0" r="0" b="0"/>
+                  <wp:docPr id="10" name="Рисунок 10"/>
+                  <wp:cNvGraphicFramePr>
+                    <a:graphicFrameLocks xmlns:a="http://schemas.openxmlformats.org/drawingml/2006/main" noChangeAspect="1"/>
+                  </wp:cNvGraphicFramePr>
+                  <a:graphic xmlns:a="http://schemas.openxmlformats.org/drawingml/2006/main">
+                    <a:graphicData uri="http://schemas.openxmlformats.org/drawingml/2006/picture">
+                      <pic:pic xmlns:pic="http://schemas.openxmlformats.org/drawingml/2006/picture">
+                        <pic:nvPicPr>
+                          <pic:cNvPr id="0" name="Picture 9"/>
+                          <pic:cNvPicPr>
+                            <a:picLocks noChangeAspect="1" noChangeArrowheads="1"/>
+                          </pic:cNvPicPr>
+                        </pic:nvPicPr>
+                        <pic:blipFill>
+                          <a:blip r:embed="rId16">
+                            <a:extLst>
+                              <a:ext uri="{28A0092B-C50C-407E-A947-70E740481C1C}">
+                                <a14:useLocalDpi xmlns:a14="http://schemas.microsoft.com/office/drawing/2010/main" val="0"/>
+                              </a:ext>
+                            </a:extLst>
+                          </a:blip>
+                          <a:srcRect/>
+                          <a:stretch>
+                            <a:fillRect/>
+                          </a:stretch>
+                        </pic:blipFill>
+                        <pic:spPr bwMode="auto">
+                          <a:xfrm>
+                            <a:off x="0" y="0"/>
+                            <a:ext cx="1318260" cy="990600"/>
+                          </a:xfrm>
+                          <a:prstGeom prst="rect">
+                            <a:avLst/>
+                          </a:prstGeom>
+                          <a:noFill/>
+                          <a:ln>
+                            <a:noFill/>
+                          </a:ln>
+                        </pic:spPr>
+                      </pic:pic>
+                    </a:graphicData>
+                  </a:graphic>
+                </wp:inline>
+              </w:drawing>
+            </w:r>
+          </w:p>
+        </w:tc>
+        <w:tc>
+          <w:tcPr>
+            <w:tcW w:w="2785" w:type="dxa"/>
+            <w:vAlign w:val="center"/>
+          </w:tcPr>
+          <w:p>
+            <w:pPr>
+              <w:jc w:val="center"/>
+              <w:rPr>
+                <w:rFonts w:ascii="Calibri" w:hAnsi="Calibri" w:cs="Calibri"/>
+                <w:b/>
+                <w:color w:val="283592"/>
+                <w:sz w:val="48"/>
+                <w:szCs w:val="48"/>
+                <w:lang w:val="en-US"/>
+              </w:rPr>
+            </w:pPr>
+            <w:r>
+              <w:rPr>
+                <w:rFonts w:ascii="Times New Roman" w:hAnsi="Times New Roman" w:cs="Times New Roman"/>
+                <w:noProof/>
+                <w:sz w:val="20"/>
+                <w:szCs w:val="20"/>
+                <w:lang w:eastAsia="ru-RU"/>
+              </w:rPr>
+              <w:drawing>
+                <wp:inline distT="0" distB="0" distL="0" distR="0" wp14:anchorId="165BEDDB" wp14:editId="5FC0AC7E">
+                  <wp:extent cx="1841500" cy="1140686"/>
+                  <wp:effectExtent l="0" t="0" r="6350" b="2540"/>
+                  <wp:docPr id="4" name="Рисунок 4"/>
+                  <wp:cNvGraphicFramePr>
+                    <a:graphicFrameLocks xmlns:a="http://schemas.openxmlformats.org/drawingml/2006/main" noChangeAspect="1"/>
+                  </wp:cNvGraphicFramePr>
+                  <a:graphic xmlns:a="http://schemas.openxmlformats.org/drawingml/2006/main">
+                    <a:graphicData uri="http://schemas.openxmlformats.org/drawingml/2006/picture">
+                      <pic:pic xmlns:pic="http://schemas.openxmlformats.org/drawingml/2006/picture">
+                        <pic:nvPicPr>
+                          <pic:cNvPr id="0" name="Picture 5"/>
+                          <pic:cNvPicPr>
+                            <a:picLocks noChangeAspect="1" noChangeArrowheads="1"/>
+                          </pic:cNvPicPr>
+                        </pic:nvPicPr>
+                        <pic:blipFill>
+                          <a:blip r:embed="rId17">
+                            <a:extLst>
+                              <a:ext uri="{28A0092B-C50C-407E-A947-70E740481C1C}">
+                                <a14:useLocalDpi xmlns:a14="http://schemas.microsoft.com/office/drawing/2010/main" val="0"/>
+                              </a:ext>
+                            </a:extLst>
+                          </a:blip>
+                          <a:srcRect/>
+                          <a:stretch>
+                            <a:fillRect/>
+                          </a:stretch>
+                        </pic:blipFill>
+                        <pic:spPr bwMode="auto">
+                          <a:xfrm>
+                            <a:off x="0" y="0"/>
+                            <a:ext cx="1841500" cy="1140686"/>
+                          </a:xfrm>
+                          <a:prstGeom prst="rect">
+                            <a:avLst/>
+                          </a:prstGeom>
+                          <a:noFill/>
+                          <a:ln>
+                            <a:noFill/>
+                          </a:ln>
+                        </pic:spPr>
+                      </pic:pic>
+                    </a:graphicData>
+                  </a:graphic>
+                </wp:inline>
+              </w:drawing>
+            </w:r>
+          </w:p>
+        </w:tc>
+        <w:tc>
+          <w:tcPr>
+            <w:tcW w:w="2812" w:type="dxa"/>
+            <w:vAlign w:val="center"/>
+          </w:tcPr>
+          <w:p>
+            <w:pPr>
+              <w:jc w:val="center"/>
+              <w:rPr>
+                <w:rFonts w:ascii="Calibri" w:hAnsi="Calibri" w:cs="Calibri"/>
+                <w:b/>
+                <w:color w:val="283592"/>
+                <w:sz w:val="48"/>
+                <w:szCs w:val="48"/>
+                <w:lang w:val="en-US"/>
+              </w:rPr>
+            </w:pPr>
+            <w:r>
+              <w:rPr>
+                <w:rFonts w:ascii="Times New Roman" w:hAnsi="Times New Roman" w:cs="Times New Roman"/>
+                <w:noProof/>
+                <w:sz w:val="24"/>
+                <w:szCs w:val="24"/>
+                <w:lang w:eastAsia="ru-RU"/>
+              </w:rPr>
+              <w:drawing>
+                <wp:inline distT="0" distB="0" distL="0" distR="0" wp14:anchorId="7DA657FA" wp14:editId="718A1BD6">
+                  <wp:extent cx="1188720" cy="1165860"/>
+                  <wp:effectExtent l="0" t="0" r="0" b="0"/>
+                  <wp:docPr id="3" name="Рисунок 3"/>
+                  <wp:cNvGraphicFramePr>
+                    <a:graphicFrameLocks xmlns:a="http://schemas.openxmlformats.org/drawingml/2006/main" noChangeAspect="1"/>
+                  </wp:cNvGraphicFramePr>
+                  <a:graphic xmlns:a="http://schemas.openxmlformats.org/drawingml/2006/main">
+                    <a:graphicData uri="http://schemas.openxmlformats.org/drawingml/2006/picture">
+                      <pic:pic xmlns:pic="http://schemas.openxmlformats.org/drawingml/2006/picture">
+                        <pic:nvPicPr>
+                          <pic:cNvPr id="0" name="Picture 6"/>
+                          <pic:cNvPicPr>
+                            <a:picLocks noChangeAspect="1" noChangeArrowheads="1"/>
+                          </pic:cNvPicPr>
+                        </pic:nvPicPr>
+                        <pic:blipFill>
+                          <a:blip r:embed="rId18">
+                            <a:extLst>
+                              <a:ext uri="{28A0092B-C50C-407E-A947-70E740481C1C}">
+                                <a14:useLocalDpi xmlns:a14="http://schemas.microsoft.com/office/drawing/2010/main" val="0"/>
+                              </a:ext>
+                            </a:extLst>
+                          </a:blip>
+                          <a:srcRect/>
+                          <a:stretch>
+                            <a:fillRect/>
+                          </a:stretch>
+                        </pic:blipFill>
+                        <pic:spPr bwMode="auto">
+                          <a:xfrm>
+                            <a:off x="0" y="0"/>
+                            <a:ext cx="1188720" cy="1165860"/>
+                          </a:xfrm>
+                          <a:prstGeom prst="rect">
+                            <a:avLst/>
+                          </a:prstGeom>
+                          <a:noFill/>
+                          <a:ln>
+                            <a:noFill/>
+                          </a:ln>
+                        </pic:spPr>
+                      </pic:pic>
+                    </a:graphicData>
+                  </a:graphic>
+                </wp:inline>
+              </w:drawing>
+            </w:r>
+          </w:p>
+        </w:tc>
+      </w:tr>
+      <w:tr>
+        <w:trPr>
+          <w:jc w:val="center"/>
+        </w:trPr>
+        <w:tc>
+          <w:tcPr>
+            <w:tcW w:w="3527" w:type="dxa"/>
+            <w:vAlign w:val="center"/>
+          </w:tcPr>
+          <w:p>
+            <w:pPr>
+              <w:rPr>
+                <w:rFonts w:ascii="Calibri" w:hAnsi="Calibri" w:cs="Calibri"/>
+                <w:b/>
+                <w:color w:val="283592"/>
+                <w:sz w:val="48"/>
+                <w:szCs w:val="48"/>
+                <w:lang w:val="en-US"/>
+              </w:rPr>
+            </w:pPr>
+            <w:r>
+              <w:rPr>
+                <w:rFonts w:ascii="Times New Roman" w:hAnsi="Times New Roman" w:cs="Times New Roman"/>
+                <w:noProof/>
+                <w:sz w:val="24"/>
+                <w:szCs w:val="24"/>
+                <w:lang w:eastAsia="ru-RU"/>
+              </w:rPr>
+              <w:drawing>
+                <wp:inline distT="0" distB="0" distL="0" distR="0" wp14:anchorId="5A5AD10F" wp14:editId="69131113">
+                  <wp:extent cx="2377440" cy="1066800"/>
+                  <wp:effectExtent l="0" t="0" r="3810" b="0"/>
+                  <wp:docPr id="1" name="Рисунок 1"/>
+                  <wp:cNvGraphicFramePr>
+                    <a:graphicFrameLocks xmlns:a="http://schemas.openxmlformats.org/drawingml/2006/main" noChangeAspect="1"/>
+                  </wp:cNvGraphicFramePr>
+                  <a:graphic xmlns:a="http://schemas.openxmlformats.org/drawingml/2006/main">
+                    <a:graphicData uri="http://schemas.openxmlformats.org/drawingml/2006/picture">
+                      <pic:pic xmlns:pic="http://schemas.openxmlformats.org/drawingml/2006/picture">
+                        <pic:nvPicPr>
+                          <pic:cNvPr id="0" name="Picture 8"/>
+                          <pic:cNvPicPr>
+                            <a:picLocks noChangeAspect="1" noChangeArrowheads="1"/>
+                          </pic:cNvPicPr>
+                        </pic:nvPicPr>
+                        <pic:blipFill>
+                          <a:blip r:embed="rId19">
+                            <a:extLst>
+                              <a:ext uri="{28A0092B-C50C-407E-A947-70E740481C1C}">
+                                <a14:useLocalDpi xmlns:a14="http://schemas.microsoft.com/office/drawing/2010/main" val="0"/>
+                              </a:ext>
+                            </a:extLst>
+                          </a:blip>
+                          <a:srcRect/>
+                          <a:stretch>
+                            <a:fillRect/>
+                          </a:stretch>
+                        </pic:blipFill>
+                        <pic:spPr bwMode="auto">
+                          <a:xfrm>
+                            <a:off x="0" y="0"/>
+                            <a:ext cx="2377440" cy="1066800"/>
+                          </a:xfrm>
+                          <a:prstGeom prst="rect">
+                            <a:avLst/>
+                          </a:prstGeom>
+                          <a:noFill/>
+                          <a:ln>
+                            <a:noFill/>
+                          </a:ln>
+                        </pic:spPr>
+                      </pic:pic>
+                    </a:graphicData>
+                  </a:graphic>
+                </wp:inline>
+              </w:drawing>
+            </w:r>
+          </w:p>
+        </w:tc>
+        <w:tc>
+          <w:tcPr>
+            <w:tcW w:w="2785" w:type="dxa"/>
+            <w:vAlign w:val="center"/>
+          </w:tcPr>
+          <w:p>
+            <w:pPr>
+              <w:ind w:left="613"/>
+              <w:jc w:val="center"/>
+              <w:rPr>
+                <w:rFonts w:ascii="Calibri" w:hAnsi="Calibri" w:cs="Calibri"/>
+                <w:b/>
+                <w:color w:val="283592"/>
+                <w:sz w:val="48"/>
+                <w:szCs w:val="48"/>
+                <w:lang w:val="en-US"/>
+              </w:rPr>
+            </w:pPr>
+            <w:r>
+              <w:rPr>
+                <w:rFonts w:ascii="Times New Roman" w:hAnsi="Times New Roman" w:cs="Times New Roman"/>
+                <w:noProof/>
+                <w:sz w:val="24"/>
+                <w:szCs w:val="24"/>
+                <w:lang w:eastAsia="ru-RU"/>
+              </w:rPr>
+              <w:drawing>
+                <wp:inline distT="0" distB="0" distL="0" distR="0" wp14:anchorId="1B8303EF" wp14:editId="0C3AAF3C">
+                  <wp:extent cx="861060" cy="464820"/>
+                  <wp:effectExtent l="0" t="0" r="0" b="0"/>
+                  <wp:docPr id="2" name="Рисунок 2"/>
+                  <wp:cNvGraphicFramePr>
+                    <a:graphicFrameLocks xmlns:a="http://schemas.openxmlformats.org/drawingml/2006/main" noChangeAspect="1"/>
+                  </wp:cNvGraphicFramePr>
+                  <a:graphic xmlns:a="http://schemas.openxmlformats.org/drawingml/2006/main">
+                    <a:graphicData uri="http://schemas.openxmlformats.org/drawingml/2006/picture">
+                      <pic:pic xmlns:pic="http://schemas.openxmlformats.org/drawingml/2006/picture">
+                        <pic:nvPicPr>
+                          <pic:cNvPr id="0" name="Picture 7"/>
+                          <pic:cNvPicPr>
+                            <a:picLocks noChangeAspect="1" noChangeArrowheads="1"/>
+                          </pic:cNvPicPr>
+                        </pic:nvPicPr>
+                        <pic:blipFill>
+                          <a:blip r:embed="rId20">
+                            <a:extLst>
+                              <a:ext uri="{28A0092B-C50C-407E-A947-70E740481C1C}">
+                                <a14:useLocalDpi xmlns:a14="http://schemas.microsoft.com/office/drawing/2010/main" val="0"/>
+                              </a:ext>
+                            </a:extLst>
+                          </a:blip>
+                          <a:srcRect/>
+                          <a:stretch>
+                            <a:fillRect/>
+                          </a:stretch>
+                        </pic:blipFill>
+                        <pic:spPr bwMode="auto">
+                          <a:xfrm>
+                            <a:off x="0" y="0"/>
+                            <a:ext cx="861060" cy="464820"/>
+                          </a:xfrm>
+                          <a:prstGeom prst="rect">
+                            <a:avLst/>
+                          </a:prstGeom>
+                          <a:noFill/>
+                          <a:ln>
+                            <a:noFill/>
+                          </a:ln>
+                        </pic:spPr>
+                      </pic:pic>
+                    </a:graphicData>
+                  </a:graphic>
+                </wp:inline>
+              </w:drawing>
+            </w:r>
+          </w:p>
+        </w:tc>
+        <w:tc>
+          <w:tcPr>
+            <w:tcW w:w="2812" w:type="dxa"/>
+            <w:vAlign w:val="center"/>
+          </w:tcPr>
+          <w:p>
+            <w:pPr>
+              <w:rPr>
+                <w:rFonts w:ascii="Calibri" w:hAnsi="Calibri" w:cs="Calibri"/>
+                <w:b/>
+                <w:color w:val="283592"/>
+                <w:sz w:val="48"/>
+                <w:szCs w:val="48"/>
+                <w:lang w:val="en-US"/>
+              </w:rPr>
+            </w:pPr>
+          </w:p>
+        </w:tc>
+      </w:tr>
+    </w:tbl>
+    <w:p>
+      <w:pPr>
+        <w:kinsoku w:val="0"/>
+        <w:overflowPunct w:val="0"/>
+        <w:autoSpaceDE w:val="0"/>
+        <w:autoSpaceDN w:val="0"/>
+        <w:adjustRightInd w:val="0"/>
         <w:spacing w:after="0" w:line="240" w:lineRule="auto"/>
         <w:rPr>
-          <w:rFonts w:ascii="Times New Roman" w:eastAsia="Times New Roman" w:hAnsi="Times New Roman" w:cs="Times New Roman"/>
-          <w:sz w:val="24"/>
-          <w:szCs w:val="24"/>
-          <w:lang w:eastAsia="ru-RU"/>
-        </w:rPr>
-      </w:pPr>
-    </w:p>
-    <w:p>
-      <w:pPr>
+          <w:rFonts w:ascii="Times New Roman" w:hAnsi="Times New Roman" w:cs="Times New Roman"/>
+          <w:sz w:val="20"/>
+          <w:szCs w:val="20"/>
+        </w:rPr>
+      </w:pPr>
+    </w:p>
+    <w:p>
+      <w:pPr>
+        <w:kinsoku w:val="0"/>
+        <w:overflowPunct w:val="0"/>
+        <w:autoSpaceDE w:val="0"/>
+        <w:autoSpaceDN w:val="0"/>
+        <w:adjustRightInd w:val="0"/>
         <w:spacing w:after="0" w:line="240" w:lineRule="auto"/>
         <w:rPr>
-          <w:rFonts w:ascii="Times New Roman" w:eastAsia="Times New Roman" w:hAnsi="Times New Roman" w:cs="Times New Roman"/>
-          <w:sz w:val="24"/>
-          <w:szCs w:val="24"/>
-          <w:lang w:eastAsia="ru-RU"/>
-        </w:rPr>
-      </w:pPr>
-      <w:r>
-        <w:rPr>
-          <w:rFonts w:ascii="Arial" w:eastAsia="Times New Roman" w:hAnsi="Arial" w:cs="Arial"/>
-          <w:color w:val="000000"/>
-          <w:lang w:eastAsia="ru-RU"/>
-        </w:rPr>
-        <w:t xml:space="preserve">Наша команда более 10 лет разрабатывает решения для операторов сотовой связи, наши решения, работают на федеральном уровне у операторов большой тройки в Росси и СНГ. Мы понимаем особенности построения сервисов, сложности их развития мониторинга и поддержки, привыкли работать с большими нагрузками и высокой надежностью. </w:t>
-      </w:r>
-    </w:p>
-    <w:p>
-      <w:pPr>
+          <w:rFonts w:ascii="Times New Roman" w:hAnsi="Times New Roman" w:cs="Times New Roman"/>
+          <w:sz w:val="20"/>
+          <w:szCs w:val="20"/>
+        </w:rPr>
+      </w:pPr>
+    </w:p>
+    <w:p>
+      <w:pPr>
+        <w:kinsoku w:val="0"/>
+        <w:overflowPunct w:val="0"/>
+        <w:autoSpaceDE w:val="0"/>
+        <w:autoSpaceDN w:val="0"/>
+        <w:adjustRightInd w:val="0"/>
+        <w:spacing w:before="5" w:after="0" w:line="130" w:lineRule="exact"/>
+        <w:rPr>
+          <w:rFonts w:ascii="Times New Roman" w:hAnsi="Times New Roman" w:cs="Times New Roman"/>
+          <w:sz w:val="13"/>
+          <w:szCs w:val="13"/>
+        </w:rPr>
+      </w:pPr>
+    </w:p>
+    <w:p>
+      <w:pPr>
+        <w:kinsoku w:val="0"/>
+        <w:overflowPunct w:val="0"/>
+        <w:autoSpaceDE w:val="0"/>
+        <w:autoSpaceDN w:val="0"/>
+        <w:adjustRightInd w:val="0"/>
         <w:spacing w:after="0" w:line="240" w:lineRule="auto"/>
-        <w:rPr>
-          <w:rFonts w:ascii="Times New Roman" w:eastAsia="Times New Roman" w:hAnsi="Times New Roman" w:cs="Times New Roman"/>
-          <w:sz w:val="24"/>
-          <w:szCs w:val="24"/>
-          <w:lang w:eastAsia="ru-RU"/>
-        </w:rPr>
-      </w:pPr>
-      <w:r>
-        <w:rPr>
-          <w:rFonts w:ascii="Arial" w:eastAsia="Times New Roman" w:hAnsi="Arial" w:cs="Arial"/>
-          <w:color w:val="000000"/>
-          <w:lang w:eastAsia="ru-RU"/>
-        </w:rPr>
-        <w:t xml:space="preserve">Мы вложили наш опыт в архитектуру платформы и готовы обеспечить высокую скорость создания частного </w:t>
-      </w:r>
-      <w:proofErr w:type="spellStart"/>
-      <w:r>
-        <w:rPr>
-          <w:rFonts w:ascii="Arial" w:eastAsia="Times New Roman" w:hAnsi="Arial" w:cs="Arial"/>
-          <w:color w:val="000000"/>
-          <w:lang w:eastAsia="ru-RU"/>
-        </w:rPr>
-        <w:t>кастомизир</w:t>
-      </w:r>
-      <w:bookmarkStart w:id="0" w:name="_GoBack"/>
-      <w:bookmarkEnd w:id="0"/>
-      <w:r>
-        <w:rPr>
-          <w:rFonts w:ascii="Arial" w:eastAsia="Times New Roman" w:hAnsi="Arial" w:cs="Arial"/>
-          <w:color w:val="000000"/>
-          <w:lang w:eastAsia="ru-RU"/>
-        </w:rPr>
-        <w:t>ованного</w:t>
-      </w:r>
-      <w:proofErr w:type="spellEnd"/>
-      <w:r>
-        <w:rPr>
-          <w:rFonts w:ascii="Arial" w:eastAsia="Times New Roman" w:hAnsi="Arial" w:cs="Arial"/>
-          <w:color w:val="000000"/>
-          <w:lang w:eastAsia="ru-RU"/>
-        </w:rPr>
-        <w:t xml:space="preserve"> решения операторского уровня.</w:t>
-      </w:r>
+        <w:ind w:left="433" w:right="9049"/>
+        <w:rPr>
+          <w:rFonts w:ascii="Times New Roman" w:hAnsi="Times New Roman" w:cs="Times New Roman"/>
+          <w:sz w:val="20"/>
+          <w:szCs w:val="20"/>
+        </w:rPr>
+      </w:pPr>
     </w:p>
     <w:p>
       <w:pPr>
@@ -3487,52 +4039,12 @@
           <w:lang w:eastAsia="ru-RU"/>
         </w:rPr>
       </w:pPr>
-      <w:r>
-        <w:rPr>
-          <w:rFonts w:ascii="Arial" w:eastAsia="Times New Roman" w:hAnsi="Arial" w:cs="Arial"/>
-          <w:color w:val="000000"/>
-          <w:lang w:eastAsia="ru-RU"/>
-        </w:rPr>
-        <w:t xml:space="preserve">Мы заинтересованы в продвижении платформы </w:t>
-      </w:r>
-      <w:proofErr w:type="spellStart"/>
-      <w:r>
-        <w:rPr>
-          <w:rFonts w:ascii="Arial" w:eastAsia="Times New Roman" w:hAnsi="Arial" w:cs="Arial"/>
-          <w:color w:val="000000"/>
-          <w:lang w:eastAsia="ru-RU"/>
-        </w:rPr>
-        <w:t>CallAider</w:t>
-      </w:r>
-      <w:proofErr w:type="spellEnd"/>
-      <w:r>
-        <w:rPr>
-          <w:rFonts w:ascii="Arial" w:eastAsia="Times New Roman" w:hAnsi="Arial" w:cs="Arial"/>
-          <w:color w:val="000000"/>
-          <w:lang w:eastAsia="ru-RU"/>
-        </w:rPr>
-        <w:t xml:space="preserve"> и готовы обеспечить быстрое и качественное решение </w:t>
-      </w:r>
-      <w:r>
-        <w:rPr>
-          <w:rFonts w:ascii="Arial" w:eastAsia="Times New Roman" w:hAnsi="Arial" w:cs="Arial"/>
-          <w:color w:val="000000"/>
-          <w:lang w:eastAsia="ru-RU"/>
-        </w:rPr>
-        <w:t>задач,</w:t>
-      </w:r>
-      <w:r>
-        <w:rPr>
-          <w:rFonts w:ascii="Arial" w:eastAsia="Times New Roman" w:hAnsi="Arial" w:cs="Arial"/>
-          <w:color w:val="000000"/>
-          <w:lang w:eastAsia="ru-RU"/>
-        </w:rPr>
-        <w:t xml:space="preserve"> связанных с разработкой в области сбора, анализа и аналитических исследований для решения задач операторов связи.</w:t>
-      </w:r>
+      <w:bookmarkStart w:id="2" w:name="_GoBack"/>
+      <w:bookmarkEnd w:id="2"/>
     </w:p>
     <w:sectPr>
-      <w:headerReference w:type="default" r:id="rId11"/>
-      <w:footerReference w:type="default" r:id="rId12"/>
+      <w:headerReference w:type="default" r:id="rId21"/>
+      <w:footerReference w:type="default" r:id="rId22"/>
       <w:pgSz w:w="11906" w:h="16838"/>
       <w:pgMar w:top="1134" w:right="850" w:bottom="1134" w:left="1701" w:header="142" w:footer="708" w:gutter="0"/>
       <w:pgNumType w:start="0"/>
@@ -6671,6 +7183,17 @@
       <w:lang w:eastAsia="ru-RU"/>
     </w:rPr>
   </w:style>
+  <w:style w:type="character" w:styleId="ac">
+    <w:name w:val="Hyperlink"/>
+    <w:basedOn w:val="a0"/>
+    <w:uiPriority w:val="99"/>
+    <w:unhideWhenUsed/>
+    <w:rsid w:val="00454918"/>
+    <w:rPr>
+      <w:color w:val="0563C1" w:themeColor="hyperlink"/>
+      <w:u w:val="single"/>
+    </w:rPr>
+  </w:style>
 </w:styles>
 </file>
 
